--- a/docs/deliverables/Project_Analysis_and_Design_Document.docx
+++ b/docs/deliverables/Project_Analysis_and_Design_Document.docx
@@ -1,7 +1,8 @@
 
 <file path=word/document.xml><?xml version="1.0" encoding="utf-8"?>
-<w:document xmlns:wpc="http://schemas.microsoft.com/office/word/2010/wordprocessingCanvas" xmlns:cx="http://schemas.microsoft.com/office/drawing/2014/chartex" xmlns:cx1="http://schemas.microsoft.com/office/drawing/2015/9/8/chartex" xmlns:mc="http://schemas.openxmlformats.org/markup-compatibility/2006" xmlns:o="urn:schemas-microsoft-com:office:office" xmlns:r="http://schemas.openxmlformats.org/officeDocument/2006/relationships" xmlns:m="http://schemas.openxmlformats.org/officeDocument/2006/math" xmlns:v="urn:schemas-microsoft-com:vml" xmlns:wp14="http://schemas.microsoft.com/office/word/2010/wordprocessingDrawing" xmlns:wp="http://schemas.openxmlformats.org/drawingml/2006/wordprocessingDrawing" xmlns:w10="urn:schemas-microsoft-com:office:word" xmlns:w="http://schemas.openxmlformats.org/wordprocessingml/2006/main" xmlns:w14="http://schemas.microsoft.com/office/word/2010/wordml" xmlns:w15="http://schemas.microsoft.com/office/word/2012/wordml" xmlns:w16se="http://schemas.microsoft.com/office/word/2015/wordml/symex" xmlns:wpg="http://schemas.microsoft.com/office/word/2010/wordprocessingGroup" xmlns:wpi="http://schemas.microsoft.com/office/word/2010/wordprocessingInk" xmlns:wne="http://schemas.microsoft.com/office/word/2006/wordml" xmlns:wps="http://schemas.microsoft.com/office/word/2010/wordprocessingShape" mc:Ignorable="w14 w15 w16se wp14">
+<w:document xmlns:wpc="http://schemas.microsoft.com/office/word/2010/wordprocessingCanvas" xmlns:cx="http://schemas.microsoft.com/office/drawing/2014/chartex" xmlns:cx1="http://schemas.microsoft.com/office/drawing/2015/9/8/chartex" xmlns:cx2="http://schemas.microsoft.com/office/drawing/2015/10/21/chartex" xmlns:cx3="http://schemas.microsoft.com/office/drawing/2016/5/9/chartex" xmlns:cx4="http://schemas.microsoft.com/office/drawing/2016/5/10/chartex" xmlns:cx5="http://schemas.microsoft.com/office/drawing/2016/5/11/chartex" xmlns:cx6="http://schemas.microsoft.com/office/drawing/2016/5/12/chartex" xmlns:cx7="http://schemas.microsoft.com/office/drawing/2016/5/13/chartex" xmlns:cx8="http://schemas.microsoft.com/office/drawing/2016/5/14/chartex" xmlns:mc="http://schemas.openxmlformats.org/markup-compatibility/2006" xmlns:aink="http://schemas.microsoft.com/office/drawing/2016/ink" xmlns:am3d="http://schemas.microsoft.com/office/drawing/2017/model3d" xmlns:o="urn:schemas-microsoft-com:office:office" xmlns:r="http://schemas.openxmlformats.org/officeDocument/2006/relationships" xmlns:m="http://schemas.openxmlformats.org/officeDocument/2006/math" xmlns:v="urn:schemas-microsoft-com:vml" xmlns:wp14="http://schemas.microsoft.com/office/word/2010/wordprocessingDrawing" xmlns:wp="http://schemas.openxmlformats.org/drawingml/2006/wordprocessingDrawing" xmlns:w10="urn:schemas-microsoft-com:office:word" xmlns:w="http://schemas.openxmlformats.org/wordprocessingml/2006/main" xmlns:w14="http://schemas.microsoft.com/office/word/2010/wordml" xmlns:w15="http://schemas.microsoft.com/office/word/2012/wordml" xmlns:w16cid="http://schemas.microsoft.com/office/word/2016/wordml/cid" xmlns:w16se="http://schemas.microsoft.com/office/word/2015/wordml/symex" xmlns:wpg="http://schemas.microsoft.com/office/word/2010/wordprocessingGroup" xmlns:wpi="http://schemas.microsoft.com/office/word/2010/wordprocessingInk" xmlns:wne="http://schemas.microsoft.com/office/word/2006/wordml" xmlns:wps="http://schemas.microsoft.com/office/word/2010/wordprocessingShape" mc:Ignorable="w14 w15 w16se w16cid wp14">
   <w:body>
+    <w:bookmarkStart w:id="0" w:name="_GoBack"/>
     <w:p>
       <w:pPr>
         <w:pStyle w:val="Title"/>
@@ -32,7 +33,19 @@
         <w:rPr>
           <w:rFonts w:ascii="Times New Roman" w:hAnsi="Times New Roman"/>
         </w:rPr>
-        <w:t>&lt;Project Name&gt;</w:t>
+        <w:t>&lt;</w:t>
+      </w:r>
+      <w:r>
+        <w:rPr>
+          <w:rFonts w:ascii="Times New Roman" w:hAnsi="Times New Roman"/>
+        </w:rPr>
+        <w:t>Dental Clinic Management System</w:t>
+      </w:r>
+      <w:r>
+        <w:rPr>
+          <w:rFonts w:ascii="Times New Roman" w:hAnsi="Times New Roman"/>
+        </w:rPr>
+        <w:t>&gt;</w:t>
       </w:r>
       <w:r>
         <w:rPr>
@@ -41,6 +54,7 @@
         <w:fldChar w:fldCharType="end"/>
       </w:r>
     </w:p>
+    <w:bookmarkEnd w:id="0"/>
     <w:p>
       <w:pPr>
         <w:pStyle w:val="Title"/>
@@ -92,7 +106,7 @@
           <w:rFonts w:ascii="Times New Roman" w:hAnsi="Times New Roman"/>
         </w:rPr>
       </w:pPr>
-      <w:bookmarkStart w:id="0" w:name="_Toc285793955"/>
+      <w:bookmarkStart w:id="1" w:name="_Toc285793955"/>
       <w:r>
         <w:rPr>
           <w:rFonts w:ascii="Times New Roman" w:hAnsi="Times New Roman"/>
@@ -106,7 +120,7 @@
         </w:rPr>
         <w:t>.1</w:t>
       </w:r>
-      <w:bookmarkEnd w:id="0"/>
+      <w:bookmarkEnd w:id="1"/>
     </w:p>
     <w:p>
       <w:pPr>
@@ -115,14 +129,502 @@
           <w:rFonts w:ascii="Times New Roman" w:hAnsi="Times New Roman"/>
         </w:rPr>
       </w:pPr>
-      <w:bookmarkStart w:id="1" w:name="_Toc285793956"/>
+      <w:bookmarkStart w:id="2" w:name="_Toc285793956"/>
       <w:r>
         <w:rPr>
           <w:rFonts w:ascii="Times New Roman" w:hAnsi="Times New Roman"/>
         </w:rPr>
         <w:t>Domain Model</w:t>
       </w:r>
-      <w:bookmarkEnd w:id="1"/>
+      <w:bookmarkEnd w:id="2"/>
+    </w:p>
+    <w:p>
+      <w:pPr>
+        <w:ind w:left="720"/>
+      </w:pPr>
+      <w:r>
+        <w:t>A domain model is a system of abstractions that describes selected aspects of a sphere of knowledge, influence or activity. The model can then be used to solve problems related tot that domain. The domain model is a representation of meaningful real-world concepts</w:t>
+      </w:r>
+      <w:r>
+        <w:t xml:space="preserve"> pertinent to the domain that need to be modelled in software. The concepts include the data involved </w:t>
+      </w:r>
+      <w:r>
+        <w:t>in the business and rules the business uses in relation to that data.</w:t>
+      </w:r>
+    </w:p>
+    <w:p>
+      <w:pPr>
+        <w:ind w:left="720"/>
+      </w:pPr>
+    </w:p>
+    <w:p>
+      <w:pPr>
+        <w:ind w:left="720"/>
+      </w:pPr>
+      <w:r>
+        <w:rPr>
+          <w:noProof/>
+        </w:rPr>
+        <w:drawing>
+          <wp:inline distT="0" distB="0" distL="0" distR="0" wp14:anchorId="481D3E6F" wp14:editId="0B2582AF">
+            <wp:extent cx="5943600" cy="4276008"/>
+            <wp:effectExtent l="0" t="0" r="0" b="0"/>
+            <wp:docPr id="1" name="Picture 1"/>
+            <wp:cNvGraphicFramePr>
+              <a:graphicFrameLocks xmlns:a="http://schemas.openxmlformats.org/drawingml/2006/main" noChangeAspect="1"/>
+            </wp:cNvGraphicFramePr>
+            <a:graphic xmlns:a="http://schemas.openxmlformats.org/drawingml/2006/main">
+              <a:graphicData uri="http://schemas.openxmlformats.org/drawingml/2006/picture">
+                <pic:pic xmlns:pic="http://schemas.openxmlformats.org/drawingml/2006/picture">
+                  <pic:nvPicPr>
+                    <pic:cNvPr id="0" name="Picture 1"/>
+                    <pic:cNvPicPr>
+                      <a:picLocks noChangeAspect="1" noChangeArrowheads="1"/>
+                    </pic:cNvPicPr>
+                  </pic:nvPicPr>
+                  <pic:blipFill>
+                    <a:blip r:embed="rId10">
+                      <a:extLst>
+                        <a:ext uri="{28A0092B-C50C-407E-A947-70E740481C1C}">
+                          <a14:useLocalDpi xmlns:a14="http://schemas.microsoft.com/office/drawing/2010/main" val="0"/>
+                        </a:ext>
+                      </a:extLst>
+                    </a:blip>
+                    <a:srcRect/>
+                    <a:stretch>
+                      <a:fillRect/>
+                    </a:stretch>
+                  </pic:blipFill>
+                  <pic:spPr bwMode="auto">
+                    <a:xfrm>
+                      <a:off x="0" y="0"/>
+                      <a:ext cx="5943600" cy="4276008"/>
+                    </a:xfrm>
+                    <a:prstGeom prst="rect">
+                      <a:avLst/>
+                    </a:prstGeom>
+                    <a:noFill/>
+                    <a:ln>
+                      <a:noFill/>
+                    </a:ln>
+                  </pic:spPr>
+                </pic:pic>
+              </a:graphicData>
+            </a:graphic>
+          </wp:inline>
+        </w:drawing>
+      </w:r>
+    </w:p>
+    <w:p>
+      <w:pPr>
+        <w:ind w:left="720"/>
+      </w:pPr>
+    </w:p>
+    <w:p>
+      <w:pPr>
+        <w:ind w:left="720"/>
+      </w:pPr>
+    </w:p>
+    <w:p>
+      <w:pPr>
+        <w:ind w:left="720"/>
+      </w:pPr>
+    </w:p>
+    <w:p>
+      <w:pPr>
+        <w:ind w:left="720"/>
+      </w:pPr>
+    </w:p>
+    <w:p>
+      <w:pPr>
+        <w:ind w:left="720"/>
+      </w:pPr>
+    </w:p>
+    <w:p>
+      <w:pPr>
+        <w:ind w:left="720"/>
+      </w:pPr>
+    </w:p>
+    <w:p>
+      <w:pPr>
+        <w:ind w:left="720"/>
+      </w:pPr>
+    </w:p>
+    <w:p>
+      <w:pPr>
+        <w:ind w:left="720"/>
+      </w:pPr>
+    </w:p>
+    <w:p>
+      <w:pPr>
+        <w:ind w:left="720"/>
+      </w:pPr>
+    </w:p>
+    <w:p>
+      <w:pPr>
+        <w:ind w:left="720"/>
+      </w:pPr>
+    </w:p>
+    <w:p>
+      <w:pPr>
+        <w:pStyle w:val="Heading1"/>
+        <w:rPr>
+          <w:rFonts w:ascii="Times New Roman" w:hAnsi="Times New Roman"/>
+        </w:rPr>
+      </w:pPr>
+      <w:bookmarkStart w:id="3" w:name="_Toc285793957"/>
+      <w:r>
+        <w:rPr>
+          <w:rFonts w:ascii="Times New Roman" w:hAnsi="Times New Roman"/>
+        </w:rPr>
+        <w:t>Architectural Design</w:t>
+      </w:r>
+      <w:bookmarkEnd w:id="3"/>
+    </w:p>
+    <w:p>
+      <w:pPr>
+        <w:pStyle w:val="Heading2"/>
+        <w:rPr>
+          <w:rFonts w:ascii="Times New Roman" w:hAnsi="Times New Roman"/>
+        </w:rPr>
+      </w:pPr>
+      <w:bookmarkStart w:id="4" w:name="_Toc285793958"/>
+      <w:r>
+        <w:rPr>
+          <w:rFonts w:ascii="Times New Roman" w:hAnsi="Times New Roman"/>
+        </w:rPr>
+        <w:t>Conceptual Architecture</w:t>
+      </w:r>
+      <w:bookmarkEnd w:id="4"/>
+    </w:p>
+    <w:p>
+      <w:pPr>
+        <w:ind w:left="720"/>
+      </w:pPr>
+      <w:r>
+        <w:t xml:space="preserve">The </w:t>
+      </w:r>
+      <w:r>
+        <w:rPr>
+          <w:u w:val="single"/>
+        </w:rPr>
+        <w:t>architecture</w:t>
+      </w:r>
+      <w:r>
+        <w:t xml:space="preserve"> that I am going to be using for this web application project is the Layered Architecture. A Layered Architecture is a way of organizing the code such that there are four main categories: presentation </w:t>
+      </w:r>
+      <w:r>
+        <w:lastRenderedPageBreak/>
+        <w:t>layer, business layer, persistence layer and database layer.</w:t>
+      </w:r>
+    </w:p>
+    <w:p>
+      <w:pPr>
+        <w:pStyle w:val="ListParagraph"/>
+        <w:numPr>
+          <w:ilvl w:val="0"/>
+          <w:numId w:val="15"/>
+        </w:numPr>
+      </w:pPr>
+      <w:r>
+        <w:rPr>
+          <w:b/>
+        </w:rPr>
+        <w:t xml:space="preserve">Presentation layer </w:t>
+      </w:r>
+      <w:r>
+        <w:t>contains classes responsible for the User Interface</w:t>
+      </w:r>
+    </w:p>
+    <w:p>
+      <w:pPr>
+        <w:pStyle w:val="ListParagraph"/>
+        <w:numPr>
+          <w:ilvl w:val="0"/>
+          <w:numId w:val="15"/>
+        </w:numPr>
+      </w:pPr>
+      <w:r>
+        <w:rPr>
+          <w:b/>
+        </w:rPr>
+        <w:t xml:space="preserve">Business Layer </w:t>
+      </w:r>
+      <w:r>
+        <w:t xml:space="preserve">contains rules that determine how data can be created, stored and changed </w:t>
+      </w:r>
+    </w:p>
+    <w:p>
+      <w:pPr>
+        <w:pStyle w:val="ListParagraph"/>
+        <w:numPr>
+          <w:ilvl w:val="0"/>
+          <w:numId w:val="15"/>
+        </w:numPr>
+      </w:pPr>
+      <w:r>
+        <w:rPr>
+          <w:b/>
+        </w:rPr>
+        <w:t>Persist</w:t>
+      </w:r>
+      <w:r>
+        <w:rPr>
+          <w:b/>
+        </w:rPr>
+        <w:t>e</w:t>
+      </w:r>
+      <w:r>
+        <w:rPr>
+          <w:b/>
+        </w:rPr>
+        <w:t xml:space="preserve">nce Layer </w:t>
+      </w:r>
+      <w:r>
+        <w:t xml:space="preserve">deals with </w:t>
+      </w:r>
+      <w:proofErr w:type="gramStart"/>
+      <w:r>
+        <w:t>persisting(</w:t>
+      </w:r>
+      <w:proofErr w:type="gramEnd"/>
+      <w:r>
+        <w:t xml:space="preserve">storing and retrieving ) from a database </w:t>
+      </w:r>
+    </w:p>
+    <w:p>
+      <w:pPr>
+        <w:pStyle w:val="ListParagraph"/>
+        <w:numPr>
+          <w:ilvl w:val="0"/>
+          <w:numId w:val="15"/>
+        </w:numPr>
+      </w:pPr>
+      <w:r>
+        <w:rPr>
+          <w:b/>
+        </w:rPr>
+        <w:t xml:space="preserve">Database Layer </w:t>
+      </w:r>
+      <w:r>
+        <w:t xml:space="preserve">provides access to data stored in </w:t>
+      </w:r>
+      <w:r>
+        <w:t>database</w:t>
+      </w:r>
+    </w:p>
+    <w:p>
+      <w:pPr>
+        <w:ind w:left="720"/>
+        <w:rPr>
+          <w:b/>
+        </w:rPr>
+      </w:pPr>
+    </w:p>
+    <w:p>
+      <w:pPr>
+        <w:ind w:left="720"/>
+        <w:rPr>
+          <w:b/>
+        </w:rPr>
+      </w:pPr>
+    </w:p>
+    <w:p>
+      <w:pPr>
+        <w:ind w:firstLine="720"/>
+        <w:rPr>
+          <w:b/>
+        </w:rPr>
+      </w:pPr>
+      <w:r>
+        <w:rPr>
+          <w:b/>
+        </w:rPr>
+        <w:t>Benefits of layered architecture:</w:t>
+      </w:r>
+    </w:p>
+    <w:p>
+      <w:pPr>
+        <w:pStyle w:val="ListParagraph"/>
+        <w:numPr>
+          <w:ilvl w:val="0"/>
+          <w:numId w:val="16"/>
+        </w:numPr>
+        <w:rPr>
+          <w:b/>
+        </w:rPr>
+      </w:pPr>
+      <w:r>
+        <w:rPr>
+          <w:b/>
+        </w:rPr>
+        <w:t>Simplicity</w:t>
+      </w:r>
+    </w:p>
+    <w:p>
+      <w:pPr>
+        <w:pStyle w:val="ListParagraph"/>
+        <w:numPr>
+          <w:ilvl w:val="0"/>
+          <w:numId w:val="16"/>
+        </w:numPr>
+        <w:rPr>
+          <w:b/>
+        </w:rPr>
+      </w:pPr>
+      <w:r>
+        <w:rPr>
+          <w:b/>
+        </w:rPr>
+        <w:t>Consistent across different projects</w:t>
+      </w:r>
+    </w:p>
+    <w:p>
+      <w:pPr>
+        <w:pStyle w:val="ListParagraph"/>
+        <w:numPr>
+          <w:ilvl w:val="0"/>
+          <w:numId w:val="16"/>
+        </w:numPr>
+        <w:rPr>
+          <w:b/>
+        </w:rPr>
+      </w:pPr>
+      <w:r>
+        <w:rPr>
+          <w:b/>
+        </w:rPr>
+        <w:t xml:space="preserve">Separation of concerns </w:t>
+      </w:r>
+    </w:p>
+    <w:p>
+      <w:pPr>
+        <w:rPr>
+          <w:b/>
+        </w:rPr>
+      </w:pPr>
+    </w:p>
+    <w:p>
+      <w:pPr>
+        <w:ind w:left="720"/>
+      </w:pPr>
+      <w:r>
+        <w:t xml:space="preserve">The </w:t>
+      </w:r>
+      <w:r>
+        <w:rPr>
+          <w:u w:val="single"/>
+        </w:rPr>
+        <w:t>design pattern</w:t>
+      </w:r>
+      <w:r>
+        <w:t xml:space="preserve"> that I am going to use is the MVC pattern: Model, View and Controller. </w:t>
+      </w:r>
+      <w:r>
+        <w:t xml:space="preserve">There are many advantages for using this pattern: </w:t>
+      </w:r>
+    </w:p>
+    <w:p>
+      <w:pPr>
+        <w:pStyle w:val="ListParagraph"/>
+        <w:numPr>
+          <w:ilvl w:val="0"/>
+          <w:numId w:val="19"/>
+        </w:numPr>
+      </w:pPr>
+      <w:r>
+        <w:t>Rapid application development</w:t>
+      </w:r>
+    </w:p>
+    <w:p>
+      <w:pPr>
+        <w:pStyle w:val="ListParagraph"/>
+        <w:numPr>
+          <w:ilvl w:val="0"/>
+          <w:numId w:val="19"/>
+        </w:numPr>
+      </w:pPr>
+      <w:r>
+        <w:t xml:space="preserve">While changing the View, the Controller </w:t>
+      </w:r>
+      <w:r>
+        <w:t>layer doesn’t even have to know where the data goes</w:t>
+      </w:r>
+    </w:p>
+    <w:p>
+      <w:pPr>
+        <w:pStyle w:val="ListParagraph"/>
+        <w:numPr>
+          <w:ilvl w:val="0"/>
+          <w:numId w:val="19"/>
+        </w:numPr>
+      </w:pPr>
+      <w:r>
+        <w:t xml:space="preserve">Low coupling between different </w:t>
+      </w:r>
+      <w:proofErr w:type="gramStart"/>
+      <w:r>
+        <w:t>components(</w:t>
+      </w:r>
+      <w:proofErr w:type="gramEnd"/>
+      <w:r>
+        <w:t>View doesn’t have dependency on service</w:t>
+      </w:r>
+      <w:r>
+        <w:t xml:space="preserve"> layer and only Controller depends on it</w:t>
+      </w:r>
+      <w:r>
+        <w:t>)</w:t>
+      </w:r>
+    </w:p>
+    <w:p/>
+    <w:p/>
+    <w:p/>
+    <w:p/>
+    <w:p/>
+    <w:p/>
+    <w:p/>
+    <w:p/>
+    <w:p/>
+    <w:p/>
+    <w:p/>
+    <w:p/>
+    <w:p/>
+    <w:p/>
+    <w:p/>
+    <w:p/>
+    <w:p/>
+    <w:p/>
+    <w:p/>
+    <w:p/>
+    <w:p/>
+    <w:p/>
+    <w:p/>
+    <w:p/>
+    <w:p/>
+    <w:p/>
+    <w:p/>
+    <w:p>
+      <w:pPr>
+        <w:ind w:left="720"/>
+      </w:pPr>
+    </w:p>
+    <w:p>
+      <w:pPr>
+        <w:pStyle w:val="Heading2"/>
+        <w:rPr>
+          <w:rFonts w:ascii="Times New Roman" w:hAnsi="Times New Roman"/>
+        </w:rPr>
+      </w:pPr>
+      <w:bookmarkStart w:id="5" w:name="_Toc285793959"/>
+      <w:r>
+        <w:rPr>
+          <w:rFonts w:ascii="Times New Roman" w:hAnsi="Times New Roman"/>
+        </w:rPr>
+        <w:lastRenderedPageBreak/>
+        <w:t>Package Design</w:t>
+      </w:r>
+      <w:bookmarkEnd w:id="5"/>
     </w:p>
     <w:p>
       <w:pPr>
@@ -134,27 +636,66 @@
       </w:pPr>
       <w:r>
         <w:rPr>
+          <w:noProof/>
+        </w:rPr>
+        <w:drawing>
+          <wp:inline distT="0" distB="0" distL="0" distR="0" wp14:anchorId="305E0104" wp14:editId="71C41A04">
+            <wp:extent cx="5943600" cy="4884150"/>
+            <wp:effectExtent l="0" t="0" r="0" b="0"/>
+            <wp:docPr id="2" name="Picture 2"/>
+            <wp:cNvGraphicFramePr>
+              <a:graphicFrameLocks xmlns:a="http://schemas.openxmlformats.org/drawingml/2006/main" noChangeAspect="1"/>
+            </wp:cNvGraphicFramePr>
+            <a:graphic xmlns:a="http://schemas.openxmlformats.org/drawingml/2006/main">
+              <a:graphicData uri="http://schemas.openxmlformats.org/drawingml/2006/picture">
+                <pic:pic xmlns:pic="http://schemas.openxmlformats.org/drawingml/2006/picture">
+                  <pic:nvPicPr>
+                    <pic:cNvPr id="0" name="Picture 3"/>
+                    <pic:cNvPicPr>
+                      <a:picLocks noChangeAspect="1" noChangeArrowheads="1"/>
+                    </pic:cNvPicPr>
+                  </pic:nvPicPr>
+                  <pic:blipFill>
+                    <a:blip r:embed="rId11">
+                      <a:extLst>
+                        <a:ext uri="{28A0092B-C50C-407E-A947-70E740481C1C}">
+                          <a14:useLocalDpi xmlns:a14="http://schemas.microsoft.com/office/drawing/2010/main" val="0"/>
+                        </a:ext>
+                      </a:extLst>
+                    </a:blip>
+                    <a:srcRect/>
+                    <a:stretch>
+                      <a:fillRect/>
+                    </a:stretch>
+                  </pic:blipFill>
+                  <pic:spPr bwMode="auto">
+                    <a:xfrm>
+                      <a:off x="0" y="0"/>
+                      <a:ext cx="5943600" cy="4884150"/>
+                    </a:xfrm>
+                    <a:prstGeom prst="rect">
+                      <a:avLst/>
+                    </a:prstGeom>
+                    <a:noFill/>
+                    <a:ln>
+                      <a:noFill/>
+                    </a:ln>
+                  </pic:spPr>
+                </pic:pic>
+              </a:graphicData>
+            </a:graphic>
+          </wp:inline>
+        </w:drawing>
+      </w:r>
+    </w:p>
+    <w:p>
+      <w:pPr>
+        <w:ind w:left="720"/>
+        <w:rPr>
           <w:i/>
           <w:color w:val="943634"/>
         </w:rPr>
-        <w:t>[Define the domain model and create the conceptual class diagrams]</w:t>
-      </w:r>
-    </w:p>
-    <w:p>
-      <w:pPr>
-        <w:pStyle w:val="Heading1"/>
-        <w:rPr>
-          <w:rFonts w:ascii="Times New Roman" w:hAnsi="Times New Roman"/>
-        </w:rPr>
-      </w:pPr>
-      <w:bookmarkStart w:id="2" w:name="_Toc285793957"/>
-      <w:r>
-        <w:rPr>
-          <w:rFonts w:ascii="Times New Roman" w:hAnsi="Times New Roman"/>
-        </w:rPr>
-        <w:t>Architectural Design</w:t>
-      </w:r>
-      <w:bookmarkEnd w:id="2"/>
+      </w:pPr>
     </w:p>
     <w:p>
       <w:pPr>
@@ -163,90 +704,15 @@
           <w:rFonts w:ascii="Times New Roman" w:hAnsi="Times New Roman"/>
         </w:rPr>
       </w:pPr>
-      <w:bookmarkStart w:id="3" w:name="_Toc285793958"/>
-      <w:r>
-        <w:rPr>
-          <w:rFonts w:ascii="Times New Roman" w:hAnsi="Times New Roman"/>
-        </w:rPr>
-        <w:t>Conceptual Architecture</w:t>
-      </w:r>
-      <w:bookmarkEnd w:id="3"/>
-    </w:p>
-    <w:p>
-      <w:pPr>
-        <w:ind w:left="720"/>
-        <w:rPr>
-          <w:i/>
-          <w:color w:val="943634"/>
-        </w:rPr>
-      </w:pPr>
-      <w:r>
-        <w:rPr>
-          <w:i/>
-          <w:color w:val="943634"/>
-        </w:rPr>
-        <w:t>[Define the system’s conceptual architecture; use an architectural style and pattern - highlight its use and motivate your choice.]</w:t>
-      </w:r>
-    </w:p>
-    <w:p>
-      <w:pPr>
-        <w:pStyle w:val="Heading2"/>
-        <w:rPr>
-          <w:rFonts w:ascii="Times New Roman" w:hAnsi="Times New Roman"/>
-        </w:rPr>
-      </w:pPr>
-      <w:bookmarkStart w:id="4" w:name="_Toc285793959"/>
-      <w:r>
-        <w:rPr>
-          <w:rFonts w:ascii="Times New Roman" w:hAnsi="Times New Roman"/>
-        </w:rPr>
-        <w:t>Package Design</w:t>
-      </w:r>
-      <w:bookmarkEnd w:id="4"/>
-    </w:p>
-    <w:p>
-      <w:pPr>
-        <w:ind w:left="720"/>
-        <w:rPr>
-          <w:i/>
-          <w:color w:val="943634"/>
-        </w:rPr>
-      </w:pPr>
-      <w:r>
-        <w:rPr>
-          <w:i/>
-          <w:color w:val="943634"/>
-        </w:rPr>
-        <w:t>[Create a package diagram]</w:t>
-      </w:r>
-    </w:p>
-    <w:p>
-      <w:pPr>
-        <w:pStyle w:val="Heading2"/>
-        <w:rPr>
-          <w:rFonts w:ascii="Times New Roman" w:hAnsi="Times New Roman"/>
-        </w:rPr>
-      </w:pPr>
-      <w:bookmarkStart w:id="5" w:name="_Toc285793960"/>
-      <w:r>
-        <w:rPr>
-          <w:rFonts w:ascii="Times New Roman" w:hAnsi="Times New Roman"/>
-        </w:rPr>
+      <w:bookmarkStart w:id="6" w:name="_Toc285793960"/>
+      <w:r>
+        <w:rPr>
+          <w:rFonts w:ascii="Times New Roman" w:hAnsi="Times New Roman"/>
+        </w:rPr>
+        <w:lastRenderedPageBreak/>
         <w:t>Component and Deployment Diagrams</w:t>
       </w:r>
-      <w:bookmarkEnd w:id="5"/>
-    </w:p>
-    <w:p>
-      <w:pPr>
-        <w:ind w:left="720"/>
-      </w:pPr>
-      <w:r>
-        <w:rPr>
-          <w:i/>
-          <w:color w:val="943634"/>
-        </w:rPr>
-        <w:t>[Create the component and deployment diagrams.]</w:t>
-      </w:r>
+      <w:bookmarkEnd w:id="6"/>
     </w:p>
     <w:p>
       <w:pPr>
@@ -263,7 +729,206 @@
           <w:rFonts w:ascii="Times New Roman" w:hAnsi="Times New Roman"/>
         </w:rPr>
       </w:pPr>
-    </w:p>
+      <w:r>
+        <w:rPr>
+          <w:rFonts w:ascii="Times New Roman" w:hAnsi="Times New Roman"/>
+        </w:rPr>
+        <w:t>Component diagram</w:t>
+      </w:r>
+    </w:p>
+    <w:p>
+      <w:pPr>
+        <w:pStyle w:val="Heading1"/>
+        <w:numPr>
+          <w:ilvl w:val="0"/>
+          <w:numId w:val="0"/>
+        </w:numPr>
+        <w:tabs>
+          <w:tab w:val="left" w:pos="720"/>
+        </w:tabs>
+        <w:ind w:left="1440"/>
+        <w:rPr>
+          <w:rFonts w:ascii="Times New Roman" w:hAnsi="Times New Roman"/>
+        </w:rPr>
+      </w:pPr>
+      <w:r>
+        <w:rPr>
+          <w:noProof/>
+        </w:rPr>
+        <w:drawing>
+          <wp:inline distT="0" distB="0" distL="0" distR="0" wp14:anchorId="45556D3E" wp14:editId="1E2C675F">
+            <wp:extent cx="5796915" cy="3739515"/>
+            <wp:effectExtent l="0" t="0" r="0" b="0"/>
+            <wp:docPr id="4" name="Picture 4"/>
+            <wp:cNvGraphicFramePr>
+              <a:graphicFrameLocks xmlns:a="http://schemas.openxmlformats.org/drawingml/2006/main" noChangeAspect="1"/>
+            </wp:cNvGraphicFramePr>
+            <a:graphic xmlns:a="http://schemas.openxmlformats.org/drawingml/2006/main">
+              <a:graphicData uri="http://schemas.openxmlformats.org/drawingml/2006/picture">
+                <pic:pic xmlns:pic="http://schemas.openxmlformats.org/drawingml/2006/picture">
+                  <pic:nvPicPr>
+                    <pic:cNvPr id="0" name="Picture 7"/>
+                    <pic:cNvPicPr>
+                      <a:picLocks noChangeAspect="1" noChangeArrowheads="1"/>
+                    </pic:cNvPicPr>
+                  </pic:nvPicPr>
+                  <pic:blipFill>
+                    <a:blip r:embed="rId12">
+                      <a:extLst>
+                        <a:ext uri="{28A0092B-C50C-407E-A947-70E740481C1C}">
+                          <a14:useLocalDpi xmlns:a14="http://schemas.microsoft.com/office/drawing/2010/main" val="0"/>
+                        </a:ext>
+                      </a:extLst>
+                    </a:blip>
+                    <a:srcRect/>
+                    <a:stretch>
+                      <a:fillRect/>
+                    </a:stretch>
+                  </pic:blipFill>
+                  <pic:spPr bwMode="auto">
+                    <a:xfrm>
+                      <a:off x="0" y="0"/>
+                      <a:ext cx="5796915" cy="3739515"/>
+                    </a:xfrm>
+                    <a:prstGeom prst="rect">
+                      <a:avLst/>
+                    </a:prstGeom>
+                    <a:noFill/>
+                    <a:ln>
+                      <a:noFill/>
+                    </a:ln>
+                  </pic:spPr>
+                </pic:pic>
+              </a:graphicData>
+            </a:graphic>
+          </wp:inline>
+        </w:drawing>
+      </w:r>
+    </w:p>
+    <w:p>
+      <w:pPr>
+        <w:pStyle w:val="Heading1"/>
+        <w:numPr>
+          <w:ilvl w:val="0"/>
+          <w:numId w:val="0"/>
+        </w:numPr>
+        <w:tabs>
+          <w:tab w:val="left" w:pos="720"/>
+        </w:tabs>
+        <w:ind w:left="1440"/>
+        <w:rPr>
+          <w:rFonts w:ascii="Times New Roman" w:hAnsi="Times New Roman"/>
+        </w:rPr>
+      </w:pPr>
+    </w:p>
+    <w:p>
+      <w:pPr>
+        <w:pStyle w:val="Heading1"/>
+        <w:numPr>
+          <w:ilvl w:val="0"/>
+          <w:numId w:val="0"/>
+        </w:numPr>
+        <w:tabs>
+          <w:tab w:val="left" w:pos="720"/>
+        </w:tabs>
+        <w:ind w:left="1440"/>
+        <w:rPr>
+          <w:rFonts w:ascii="Times New Roman" w:hAnsi="Times New Roman"/>
+        </w:rPr>
+      </w:pPr>
+    </w:p>
+    <w:p>
+      <w:pPr>
+        <w:pStyle w:val="Heading1"/>
+        <w:numPr>
+          <w:ilvl w:val="0"/>
+          <w:numId w:val="0"/>
+        </w:numPr>
+        <w:tabs>
+          <w:tab w:val="left" w:pos="720"/>
+        </w:tabs>
+        <w:ind w:left="1440"/>
+        <w:rPr>
+          <w:rFonts w:ascii="Times New Roman" w:hAnsi="Times New Roman"/>
+        </w:rPr>
+      </w:pPr>
+      <w:r>
+        <w:rPr>
+          <w:rFonts w:ascii="Times New Roman" w:hAnsi="Times New Roman"/>
+        </w:rPr>
+        <w:t>Deployment diagram</w:t>
+      </w:r>
+    </w:p>
+    <w:p>
+      <w:pPr>
+        <w:pStyle w:val="Heading1"/>
+        <w:numPr>
+          <w:ilvl w:val="0"/>
+          <w:numId w:val="0"/>
+        </w:numPr>
+        <w:tabs>
+          <w:tab w:val="left" w:pos="720"/>
+        </w:tabs>
+        <w:ind w:left="1440"/>
+        <w:rPr>
+          <w:rFonts w:ascii="Times New Roman" w:hAnsi="Times New Roman"/>
+        </w:rPr>
+      </w:pPr>
+      <w:r>
+        <w:rPr>
+          <w:noProof/>
+        </w:rPr>
+        <w:drawing>
+          <wp:inline distT="0" distB="0" distL="0" distR="0" wp14:anchorId="7679356F" wp14:editId="426F0390">
+            <wp:extent cx="5943600" cy="2541397"/>
+            <wp:effectExtent l="0" t="0" r="0" b="0"/>
+            <wp:docPr id="3" name="Picture 3"/>
+            <wp:cNvGraphicFramePr>
+              <a:graphicFrameLocks xmlns:a="http://schemas.openxmlformats.org/drawingml/2006/main" noChangeAspect="1"/>
+            </wp:cNvGraphicFramePr>
+            <a:graphic xmlns:a="http://schemas.openxmlformats.org/drawingml/2006/main">
+              <a:graphicData uri="http://schemas.openxmlformats.org/drawingml/2006/picture">
+                <pic:pic xmlns:pic="http://schemas.openxmlformats.org/drawingml/2006/picture">
+                  <pic:nvPicPr>
+                    <pic:cNvPr id="0" name="Picture 5"/>
+                    <pic:cNvPicPr>
+                      <a:picLocks noChangeAspect="1" noChangeArrowheads="1"/>
+                    </pic:cNvPicPr>
+                  </pic:nvPicPr>
+                  <pic:blipFill>
+                    <a:blip r:embed="rId13">
+                      <a:extLst>
+                        <a:ext uri="{28A0092B-C50C-407E-A947-70E740481C1C}">
+                          <a14:useLocalDpi xmlns:a14="http://schemas.microsoft.com/office/drawing/2010/main" val="0"/>
+                        </a:ext>
+                      </a:extLst>
+                    </a:blip>
+                    <a:srcRect/>
+                    <a:stretch>
+                      <a:fillRect/>
+                    </a:stretch>
+                  </pic:blipFill>
+                  <pic:spPr bwMode="auto">
+                    <a:xfrm>
+                      <a:off x="0" y="0"/>
+                      <a:ext cx="5943600" cy="2541397"/>
+                    </a:xfrm>
+                    <a:prstGeom prst="rect">
+                      <a:avLst/>
+                    </a:prstGeom>
+                    <a:noFill/>
+                    <a:ln>
+                      <a:noFill/>
+                    </a:ln>
+                  </pic:spPr>
+                </pic:pic>
+              </a:graphicData>
+            </a:graphic>
+          </wp:inline>
+        </w:drawing>
+      </w:r>
+    </w:p>
+    <w:p/>
     <w:p>
       <w:pPr>
         <w:pStyle w:val="Heading1"/>
@@ -279,11 +944,12 @@
           <w:rFonts w:ascii="Times New Roman" w:hAnsi="Times New Roman"/>
         </w:rPr>
       </w:pPr>
-      <w:bookmarkStart w:id="6" w:name="_Toc285793961"/>
-      <w:r>
-        <w:rPr>
-          <w:rFonts w:ascii="Times New Roman" w:hAnsi="Times New Roman"/>
-        </w:rPr>
+      <w:bookmarkStart w:id="7" w:name="_Toc285793961"/>
+      <w:r>
+        <w:rPr>
+          <w:rFonts w:ascii="Times New Roman" w:hAnsi="Times New Roman"/>
+        </w:rPr>
+        <w:lastRenderedPageBreak/>
         <w:t>Elaboration – Iteration 1</w:t>
       </w:r>
       <w:r>
@@ -298,7 +964,7 @@
         </w:rPr>
         <w:t>2</w:t>
       </w:r>
-      <w:bookmarkEnd w:id="6"/>
+      <w:bookmarkEnd w:id="7"/>
     </w:p>
     <w:p>
       <w:pPr>
@@ -312,14 +978,14 @@
           <w:rFonts w:ascii="Times New Roman" w:hAnsi="Times New Roman"/>
         </w:rPr>
       </w:pPr>
-      <w:bookmarkStart w:id="7" w:name="_Toc285793962"/>
+      <w:bookmarkStart w:id="8" w:name="_Toc285793962"/>
       <w:r>
         <w:rPr>
           <w:rFonts w:ascii="Times New Roman" w:hAnsi="Times New Roman"/>
         </w:rPr>
         <w:t>Design Model</w:t>
       </w:r>
-      <w:bookmarkEnd w:id="7"/>
+      <w:bookmarkEnd w:id="8"/>
     </w:p>
     <w:p>
       <w:pPr>
@@ -333,29 +999,90 @@
           <w:rFonts w:ascii="Times New Roman" w:hAnsi="Times New Roman"/>
         </w:rPr>
       </w:pPr>
-      <w:bookmarkStart w:id="8" w:name="_Toc285793963"/>
+      <w:bookmarkStart w:id="9" w:name="_Toc285793963"/>
       <w:r>
         <w:rPr>
           <w:rFonts w:ascii="Times New Roman" w:hAnsi="Times New Roman"/>
         </w:rPr>
         <w:t>Dynamic Behavior</w:t>
       </w:r>
-      <w:bookmarkEnd w:id="8"/>
+      <w:bookmarkEnd w:id="9"/>
     </w:p>
     <w:p>
       <w:pPr>
         <w:ind w:left="709"/>
-        <w:rPr>
-          <w:i/>
-          <w:color w:val="943634"/>
-        </w:rPr>
-      </w:pPr>
-      <w:r>
-        <w:rPr>
-          <w:i/>
-          <w:color w:val="943634"/>
-        </w:rPr>
-        <w:t>[Create the interaction diagrams (1 sequence, 1 communication diagrams) for 2 relevant scenarios]</w:t>
+      </w:pPr>
+    </w:p>
+    <w:p>
+      <w:pPr>
+        <w:ind w:left="720"/>
+        <w:rPr>
+          <w:b/>
+        </w:rPr>
+      </w:pPr>
+      <w:r>
+        <w:rPr>
+          <w:b/>
+        </w:rPr>
+        <w:t xml:space="preserve">Create Patient scenario </w:t>
+      </w:r>
+    </w:p>
+    <w:p>
+      <w:pPr>
+        <w:ind w:left="709"/>
+      </w:pPr>
+      <w:r>
+        <w:rPr>
+          <w:noProof/>
+        </w:rPr>
+        <w:drawing>
+          <wp:inline distT="0" distB="0" distL="0" distR="0" wp14:anchorId="4687439A" wp14:editId="1C9F976C">
+            <wp:extent cx="5943600" cy="3466941"/>
+            <wp:effectExtent l="0" t="0" r="0" b="0"/>
+            <wp:docPr id="5" name="Picture 5"/>
+            <wp:cNvGraphicFramePr>
+              <a:graphicFrameLocks xmlns:a="http://schemas.openxmlformats.org/drawingml/2006/main" noChangeAspect="1"/>
+            </wp:cNvGraphicFramePr>
+            <a:graphic xmlns:a="http://schemas.openxmlformats.org/drawingml/2006/main">
+              <a:graphicData uri="http://schemas.openxmlformats.org/drawingml/2006/picture">
+                <pic:pic xmlns:pic="http://schemas.openxmlformats.org/drawingml/2006/picture">
+                  <pic:nvPicPr>
+                    <pic:cNvPr id="0" name="Picture 9"/>
+                    <pic:cNvPicPr>
+                      <a:picLocks noChangeAspect="1" noChangeArrowheads="1"/>
+                    </pic:cNvPicPr>
+                  </pic:nvPicPr>
+                  <pic:blipFill>
+                    <a:blip r:embed="rId14">
+                      <a:extLst>
+                        <a:ext uri="{28A0092B-C50C-407E-A947-70E740481C1C}">
+                          <a14:useLocalDpi xmlns:a14="http://schemas.microsoft.com/office/drawing/2010/main" val="0"/>
+                        </a:ext>
+                      </a:extLst>
+                    </a:blip>
+                    <a:srcRect/>
+                    <a:stretch>
+                      <a:fillRect/>
+                    </a:stretch>
+                  </pic:blipFill>
+                  <pic:spPr bwMode="auto">
+                    <a:xfrm>
+                      <a:off x="0" y="0"/>
+                      <a:ext cx="5943600" cy="3466941"/>
+                    </a:xfrm>
+                    <a:prstGeom prst="rect">
+                      <a:avLst/>
+                    </a:prstGeom>
+                    <a:noFill/>
+                    <a:ln>
+                      <a:noFill/>
+                    </a:ln>
+                  </pic:spPr>
+                </pic:pic>
+              </a:graphicData>
+            </a:graphic>
+          </wp:inline>
+        </w:drawing>
       </w:r>
     </w:p>
     <w:p>
@@ -370,11 +1097,12 @@
           <w:rFonts w:ascii="Times New Roman" w:hAnsi="Times New Roman"/>
         </w:rPr>
       </w:pPr>
-      <w:bookmarkStart w:id="9" w:name="_Toc285793964"/>
-      <w:r>
-        <w:rPr>
-          <w:rFonts w:ascii="Times New Roman" w:hAnsi="Times New Roman"/>
-        </w:rPr>
+      <w:bookmarkStart w:id="10" w:name="_Toc285793964"/>
+      <w:r>
+        <w:rPr>
+          <w:rFonts w:ascii="Times New Roman" w:hAnsi="Times New Roman"/>
+        </w:rPr>
+        <w:lastRenderedPageBreak/>
         <w:t xml:space="preserve">Class </w:t>
       </w:r>
       <w:r>
@@ -383,52 +1111,64 @@
         </w:rPr>
         <w:t>Design</w:t>
       </w:r>
-      <w:bookmarkStart w:id="10" w:name="_GoBack"/>
-      <w:bookmarkEnd w:id="9"/>
       <w:bookmarkEnd w:id="10"/>
     </w:p>
     <w:p>
       <w:pPr>
         <w:ind w:left="709"/>
-        <w:rPr>
-          <w:i/>
-          <w:color w:val="943634"/>
-        </w:rPr>
-      </w:pPr>
-      <w:r>
-        <w:rPr>
-          <w:i/>
-          <w:color w:val="943634"/>
-        </w:rPr>
-        <w:t>[Create the</w:t>
-      </w:r>
-      <w:r>
-        <w:rPr>
-          <w:i/>
-          <w:color w:val="943634"/>
-        </w:rPr>
-        <w:t xml:space="preserve"> UML</w:t>
-      </w:r>
-      <w:r>
-        <w:rPr>
-          <w:i/>
-          <w:color w:val="943634"/>
-        </w:rPr>
-        <w:t xml:space="preserve"> class diagram; apply</w:t>
-      </w:r>
-      <w:r>
-        <w:rPr>
-          <w:i/>
-          <w:color w:val="943634"/>
-        </w:rPr>
-        <w:t xml:space="preserve"> GoF patterns</w:t>
-      </w:r>
-      <w:r>
-        <w:rPr>
-          <w:i/>
-          <w:color w:val="943634"/>
-        </w:rPr>
-        <w:t xml:space="preserve"> and motivate your choice]</w:t>
+      </w:pPr>
+      <w:r>
+        <w:rPr>
+          <w:noProof/>
+        </w:rPr>
+        <w:drawing>
+          <wp:inline distT="0" distB="0" distL="0" distR="0" wp14:anchorId="32B04BBF" wp14:editId="239AA733">
+            <wp:extent cx="5943600" cy="3751932"/>
+            <wp:effectExtent l="0" t="0" r="0" b="0"/>
+            <wp:docPr id="6" name="Picture 6"/>
+            <wp:cNvGraphicFramePr>
+              <a:graphicFrameLocks xmlns:a="http://schemas.openxmlformats.org/drawingml/2006/main" noChangeAspect="1"/>
+            </wp:cNvGraphicFramePr>
+            <a:graphic xmlns:a="http://schemas.openxmlformats.org/drawingml/2006/main">
+              <a:graphicData uri="http://schemas.openxmlformats.org/drawingml/2006/picture">
+                <pic:pic xmlns:pic="http://schemas.openxmlformats.org/drawingml/2006/picture">
+                  <pic:nvPicPr>
+                    <pic:cNvPr id="0" name="Picture 11"/>
+                    <pic:cNvPicPr>
+                      <a:picLocks noChangeAspect="1" noChangeArrowheads="1"/>
+                    </pic:cNvPicPr>
+                  </pic:nvPicPr>
+                  <pic:blipFill>
+                    <a:blip r:embed="rId15">
+                      <a:extLst>
+                        <a:ext uri="{28A0092B-C50C-407E-A947-70E740481C1C}">
+                          <a14:useLocalDpi xmlns:a14="http://schemas.microsoft.com/office/drawing/2010/main" val="0"/>
+                        </a:ext>
+                      </a:extLst>
+                    </a:blip>
+                    <a:srcRect/>
+                    <a:stretch>
+                      <a:fillRect/>
+                    </a:stretch>
+                  </pic:blipFill>
+                  <pic:spPr bwMode="auto">
+                    <a:xfrm>
+                      <a:off x="0" y="0"/>
+                      <a:ext cx="5943600" cy="3751932"/>
+                    </a:xfrm>
+                    <a:prstGeom prst="rect">
+                      <a:avLst/>
+                    </a:prstGeom>
+                    <a:noFill/>
+                    <a:ln>
+                      <a:noFill/>
+                    </a:ln>
+                  </pic:spPr>
+                </pic:pic>
+              </a:graphicData>
+            </a:graphic>
+          </wp:inline>
+        </w:drawing>
       </w:r>
     </w:p>
     <w:p>
@@ -455,18 +1195,7 @@
     <w:p>
       <w:pPr>
         <w:ind w:left="709"/>
-        <w:rPr>
-          <w:i/>
-          <w:color w:val="943634"/>
-        </w:rPr>
-      </w:pPr>
-      <w:r>
-        <w:rPr>
-          <w:i/>
-          <w:color w:val="943634"/>
-        </w:rPr>
-        <w:t>[Create the data model for the system.]</w:t>
-      </w:r>
+      </w:pPr>
     </w:p>
     <w:p>
       <w:pPr>
@@ -499,30 +1228,53 @@
       <w:pPr>
         <w:ind w:left="709"/>
         <w:rPr>
-          <w:i/>
-          <w:color w:val="943634"/>
-        </w:rPr>
-      </w:pPr>
-      <w:r>
-        <w:rPr>
-          <w:i/>
-          <w:color w:val="943634"/>
-        </w:rPr>
-        <w:t>[</w:t>
-      </w:r>
-      <w:r>
-        <w:rPr>
-          <w:i/>
-          <w:color w:val="943634"/>
-        </w:rPr>
-        <w:t>Present the used testing methods and the associated test case scenarios</w:t>
-      </w:r>
-      <w:r>
-        <w:rPr>
-          <w:i/>
-          <w:color w:val="943634"/>
-        </w:rPr>
-        <w:t>.]</w:t>
+          <w:b/>
+        </w:rPr>
+      </w:pPr>
+      <w:r>
+        <w:rPr>
+          <w:b/>
+        </w:rPr>
+        <w:t>Unit testing</w:t>
+      </w:r>
+    </w:p>
+    <w:p>
+      <w:pPr>
+        <w:ind w:left="709"/>
+      </w:pPr>
+      <w:r>
+        <w:t xml:space="preserve">Unit tests are very low level, close tot the source of your application. They consist </w:t>
+      </w:r>
+      <w:r>
+        <w:t>in testing individual methods and functions of the classes, components or modules used by the application</w:t>
+      </w:r>
+      <w:r>
+        <w:t xml:space="preserve">. </w:t>
+      </w:r>
+    </w:p>
+    <w:p>
+      <w:pPr>
+        <w:ind w:left="709"/>
+        <w:rPr>
+          <w:b/>
+        </w:rPr>
+      </w:pPr>
+      <w:r>
+        <w:rPr>
+          <w:b/>
+        </w:rPr>
+        <w:t>GUI testing</w:t>
+      </w:r>
+    </w:p>
+    <w:p>
+      <w:pPr>
+        <w:ind w:left="709"/>
+      </w:pPr>
+      <w:r>
+        <w:t>Graphical User Interface testing is defined as the process of testing the system’s GUI of the application. GUI testing involves checking the screens with the controls like menus, buttons, icons, and all types of bars</w:t>
+      </w:r>
+      <w:r>
+        <w:t xml:space="preserve">: menu bar, dialog boxes, windows, etc. </w:t>
       </w:r>
     </w:p>
     <w:p>
@@ -713,6 +1465,7 @@
         <w:rPr>
           <w:rFonts w:ascii="Times New Roman" w:hAnsi="Times New Roman"/>
         </w:rPr>
+        <w:lastRenderedPageBreak/>
         <w:t>System Testing</w:t>
       </w:r>
       <w:bookmarkEnd w:id="20"/>
@@ -772,10 +1525,10 @@
     </w:p>
     <w:p/>
     <w:sectPr>
-      <w:headerReference w:type="default" r:id="rId10"/>
-      <w:footerReference w:type="default" r:id="rId11"/>
-      <w:headerReference w:type="first" r:id="rId12"/>
-      <w:footerReference w:type="first" r:id="rId13"/>
+      <w:headerReference w:type="default" r:id="rId16"/>
+      <w:footerReference w:type="default" r:id="rId17"/>
+      <w:headerReference w:type="first" r:id="rId18"/>
+      <w:footerReference w:type="first" r:id="rId19"/>
       <w:pgSz w:w="12240" w:h="15840" w:code="1"/>
       <w:pgMar w:top="1440" w:right="1440" w:bottom="1440" w:left="1440" w:header="720" w:footer="720" w:gutter="0"/>
       <w:cols w:space="720"/>
@@ -786,7 +1539,7 @@
 </file>
 
 <file path=word/endnotes.xml><?xml version="1.0" encoding="utf-8"?>
-<w:endnotes xmlns:wpc="http://schemas.microsoft.com/office/word/2010/wordprocessingCanvas" xmlns:cx="http://schemas.microsoft.com/office/drawing/2014/chartex" xmlns:cx1="http://schemas.microsoft.com/office/drawing/2015/9/8/chartex" xmlns:mc="http://schemas.openxmlformats.org/markup-compatibility/2006" xmlns:o="urn:schemas-microsoft-com:office:office" xmlns:r="http://schemas.openxmlformats.org/officeDocument/2006/relationships" xmlns:m="http://schemas.openxmlformats.org/officeDocument/2006/math" xmlns:v="urn:schemas-microsoft-com:vml" xmlns:wp14="http://schemas.microsoft.com/office/word/2010/wordprocessingDrawing" xmlns:wp="http://schemas.openxmlformats.org/drawingml/2006/wordprocessingDrawing" xmlns:w10="urn:schemas-microsoft-com:office:word" xmlns:w="http://schemas.openxmlformats.org/wordprocessingml/2006/main" xmlns:w14="http://schemas.microsoft.com/office/word/2010/wordml" xmlns:w15="http://schemas.microsoft.com/office/word/2012/wordml" xmlns:w16se="http://schemas.microsoft.com/office/word/2015/wordml/symex" xmlns:wpg="http://schemas.microsoft.com/office/word/2010/wordprocessingGroup" xmlns:wpi="http://schemas.microsoft.com/office/word/2010/wordprocessingInk" xmlns:wne="http://schemas.microsoft.com/office/word/2006/wordml" xmlns:wps="http://schemas.microsoft.com/office/word/2010/wordprocessingShape" mc:Ignorable="w14 w15 w16se wp14">
+<w:endnotes xmlns:wpc="http://schemas.microsoft.com/office/word/2010/wordprocessingCanvas" xmlns:cx="http://schemas.microsoft.com/office/drawing/2014/chartex" xmlns:cx1="http://schemas.microsoft.com/office/drawing/2015/9/8/chartex" xmlns:cx2="http://schemas.microsoft.com/office/drawing/2015/10/21/chartex" xmlns:cx3="http://schemas.microsoft.com/office/drawing/2016/5/9/chartex" xmlns:cx4="http://schemas.microsoft.com/office/drawing/2016/5/10/chartex" xmlns:cx5="http://schemas.microsoft.com/office/drawing/2016/5/11/chartex" xmlns:cx6="http://schemas.microsoft.com/office/drawing/2016/5/12/chartex" xmlns:cx7="http://schemas.microsoft.com/office/drawing/2016/5/13/chartex" xmlns:cx8="http://schemas.microsoft.com/office/drawing/2016/5/14/chartex" xmlns:mc="http://schemas.openxmlformats.org/markup-compatibility/2006" xmlns:aink="http://schemas.microsoft.com/office/drawing/2016/ink" xmlns:am3d="http://schemas.microsoft.com/office/drawing/2017/model3d" xmlns:o="urn:schemas-microsoft-com:office:office" xmlns:r="http://schemas.openxmlformats.org/officeDocument/2006/relationships" xmlns:m="http://schemas.openxmlformats.org/officeDocument/2006/math" xmlns:v="urn:schemas-microsoft-com:vml" xmlns:wp14="http://schemas.microsoft.com/office/word/2010/wordprocessingDrawing" xmlns:wp="http://schemas.openxmlformats.org/drawingml/2006/wordprocessingDrawing" xmlns:w10="urn:schemas-microsoft-com:office:word" xmlns:w="http://schemas.openxmlformats.org/wordprocessingml/2006/main" xmlns:w14="http://schemas.microsoft.com/office/word/2010/wordml" xmlns:w15="http://schemas.microsoft.com/office/word/2012/wordml" xmlns:w16cid="http://schemas.microsoft.com/office/word/2016/wordml/cid" xmlns:w16se="http://schemas.microsoft.com/office/word/2015/wordml/symex" xmlns:wpg="http://schemas.microsoft.com/office/word/2010/wordprocessingGroup" xmlns:wpi="http://schemas.microsoft.com/office/word/2010/wordprocessingInk" xmlns:wne="http://schemas.microsoft.com/office/word/2006/wordml" xmlns:wps="http://schemas.microsoft.com/office/word/2010/wordprocessingShape" mc:Ignorable="w14 w15 w16se w16cid wp14">
   <w:endnote w:type="separator" w:id="-1">
     <w:p>
       <w:pPr>
@@ -811,7 +1564,7 @@
 </file>
 
 <file path=word/footer1.xml><?xml version="1.0" encoding="utf-8"?>
-<w:ftr xmlns:wpc="http://schemas.microsoft.com/office/word/2010/wordprocessingCanvas" xmlns:cx="http://schemas.microsoft.com/office/drawing/2014/chartex" xmlns:cx1="http://schemas.microsoft.com/office/drawing/2015/9/8/chartex" xmlns:mc="http://schemas.openxmlformats.org/markup-compatibility/2006" xmlns:o="urn:schemas-microsoft-com:office:office" xmlns:r="http://schemas.openxmlformats.org/officeDocument/2006/relationships" xmlns:m="http://schemas.openxmlformats.org/officeDocument/2006/math" xmlns:v="urn:schemas-microsoft-com:vml" xmlns:wp14="http://schemas.microsoft.com/office/word/2010/wordprocessingDrawing" xmlns:wp="http://schemas.openxmlformats.org/drawingml/2006/wordprocessingDrawing" xmlns:w10="urn:schemas-microsoft-com:office:word" xmlns:w="http://schemas.openxmlformats.org/wordprocessingml/2006/main" xmlns:w14="http://schemas.microsoft.com/office/word/2010/wordml" xmlns:w15="http://schemas.microsoft.com/office/word/2012/wordml" xmlns:w16se="http://schemas.microsoft.com/office/word/2015/wordml/symex" xmlns:wpg="http://schemas.microsoft.com/office/word/2010/wordprocessingGroup" xmlns:wpi="http://schemas.microsoft.com/office/word/2010/wordprocessingInk" xmlns:wne="http://schemas.microsoft.com/office/word/2006/wordml" xmlns:wps="http://schemas.microsoft.com/office/word/2010/wordprocessingShape" mc:Ignorable="w14 w15 w16se wp14">
+<w:ftr xmlns:wpc="http://schemas.microsoft.com/office/word/2010/wordprocessingCanvas" xmlns:cx="http://schemas.microsoft.com/office/drawing/2014/chartex" xmlns:cx1="http://schemas.microsoft.com/office/drawing/2015/9/8/chartex" xmlns:cx2="http://schemas.microsoft.com/office/drawing/2015/10/21/chartex" xmlns:cx3="http://schemas.microsoft.com/office/drawing/2016/5/9/chartex" xmlns:cx4="http://schemas.microsoft.com/office/drawing/2016/5/10/chartex" xmlns:cx5="http://schemas.microsoft.com/office/drawing/2016/5/11/chartex" xmlns:cx6="http://schemas.microsoft.com/office/drawing/2016/5/12/chartex" xmlns:cx7="http://schemas.microsoft.com/office/drawing/2016/5/13/chartex" xmlns:cx8="http://schemas.microsoft.com/office/drawing/2016/5/14/chartex" xmlns:mc="http://schemas.openxmlformats.org/markup-compatibility/2006" xmlns:aink="http://schemas.microsoft.com/office/drawing/2016/ink" xmlns:am3d="http://schemas.microsoft.com/office/drawing/2017/model3d" xmlns:o="urn:schemas-microsoft-com:office:office" xmlns:r="http://schemas.openxmlformats.org/officeDocument/2006/relationships" xmlns:m="http://schemas.openxmlformats.org/officeDocument/2006/math" xmlns:v="urn:schemas-microsoft-com:vml" xmlns:wp14="http://schemas.microsoft.com/office/word/2010/wordprocessingDrawing" xmlns:wp="http://schemas.openxmlformats.org/drawingml/2006/wordprocessingDrawing" xmlns:w10="urn:schemas-microsoft-com:office:word" xmlns:w="http://schemas.openxmlformats.org/wordprocessingml/2006/main" xmlns:w14="http://schemas.microsoft.com/office/word/2010/wordml" xmlns:w15="http://schemas.microsoft.com/office/word/2012/wordml" xmlns:w16cid="http://schemas.microsoft.com/office/word/2016/wordml/cid" xmlns:w16se="http://schemas.microsoft.com/office/word/2015/wordml/symex" xmlns:wpg="http://schemas.microsoft.com/office/word/2010/wordprocessingGroup" xmlns:wpi="http://schemas.microsoft.com/office/word/2010/wordprocessingInk" xmlns:wne="http://schemas.microsoft.com/office/word/2006/wordml" xmlns:wps="http://schemas.microsoft.com/office/word/2010/wordprocessingShape" mc:Ignorable="w14 w15 w16se w16cid wp14">
   <w:p>
     <w:pPr>
       <w:pStyle w:val="Footer"/>
@@ -849,7 +1602,7 @@
 </file>
 
 <file path=word/footer2.xml><?xml version="1.0" encoding="utf-8"?>
-<w:ftr xmlns:wpc="http://schemas.microsoft.com/office/word/2010/wordprocessingCanvas" xmlns:cx="http://schemas.microsoft.com/office/drawing/2014/chartex" xmlns:cx1="http://schemas.microsoft.com/office/drawing/2015/9/8/chartex" xmlns:mc="http://schemas.openxmlformats.org/markup-compatibility/2006" xmlns:o="urn:schemas-microsoft-com:office:office" xmlns:r="http://schemas.openxmlformats.org/officeDocument/2006/relationships" xmlns:m="http://schemas.openxmlformats.org/officeDocument/2006/math" xmlns:v="urn:schemas-microsoft-com:vml" xmlns:wp14="http://schemas.microsoft.com/office/word/2010/wordprocessingDrawing" xmlns:wp="http://schemas.openxmlformats.org/drawingml/2006/wordprocessingDrawing" xmlns:w10="urn:schemas-microsoft-com:office:word" xmlns:w="http://schemas.openxmlformats.org/wordprocessingml/2006/main" xmlns:w14="http://schemas.microsoft.com/office/word/2010/wordml" xmlns:w15="http://schemas.microsoft.com/office/word/2012/wordml" xmlns:w16se="http://schemas.microsoft.com/office/word/2015/wordml/symex" xmlns:wpg="http://schemas.microsoft.com/office/word/2010/wordprocessingGroup" xmlns:wpi="http://schemas.microsoft.com/office/word/2010/wordprocessingInk" xmlns:wne="http://schemas.microsoft.com/office/word/2006/wordml" xmlns:wps="http://schemas.microsoft.com/office/word/2010/wordprocessingShape" mc:Ignorable="w14 w15 w16se wp14">
+<w:ftr xmlns:wpc="http://schemas.microsoft.com/office/word/2010/wordprocessingCanvas" xmlns:cx="http://schemas.microsoft.com/office/drawing/2014/chartex" xmlns:cx1="http://schemas.microsoft.com/office/drawing/2015/9/8/chartex" xmlns:cx2="http://schemas.microsoft.com/office/drawing/2015/10/21/chartex" xmlns:cx3="http://schemas.microsoft.com/office/drawing/2016/5/9/chartex" xmlns:cx4="http://schemas.microsoft.com/office/drawing/2016/5/10/chartex" xmlns:cx5="http://schemas.microsoft.com/office/drawing/2016/5/11/chartex" xmlns:cx6="http://schemas.microsoft.com/office/drawing/2016/5/12/chartex" xmlns:cx7="http://schemas.microsoft.com/office/drawing/2016/5/13/chartex" xmlns:cx8="http://schemas.microsoft.com/office/drawing/2016/5/14/chartex" xmlns:mc="http://schemas.openxmlformats.org/markup-compatibility/2006" xmlns:aink="http://schemas.microsoft.com/office/drawing/2016/ink" xmlns:am3d="http://schemas.microsoft.com/office/drawing/2017/model3d" xmlns:o="urn:schemas-microsoft-com:office:office" xmlns:r="http://schemas.openxmlformats.org/officeDocument/2006/relationships" xmlns:m="http://schemas.openxmlformats.org/officeDocument/2006/math" xmlns:v="urn:schemas-microsoft-com:vml" xmlns:wp14="http://schemas.microsoft.com/office/word/2010/wordprocessingDrawing" xmlns:wp="http://schemas.openxmlformats.org/drawingml/2006/wordprocessingDrawing" xmlns:w10="urn:schemas-microsoft-com:office:word" xmlns:w="http://schemas.openxmlformats.org/wordprocessingml/2006/main" xmlns:w14="http://schemas.microsoft.com/office/word/2010/wordml" xmlns:w15="http://schemas.microsoft.com/office/word/2012/wordml" xmlns:w16cid="http://schemas.microsoft.com/office/word/2016/wordml/cid" xmlns:w16se="http://schemas.microsoft.com/office/word/2015/wordml/symex" xmlns:wpg="http://schemas.microsoft.com/office/word/2010/wordprocessingGroup" xmlns:wpi="http://schemas.microsoft.com/office/word/2010/wordprocessingInk" xmlns:wne="http://schemas.microsoft.com/office/word/2006/wordml" xmlns:wps="http://schemas.microsoft.com/office/word/2010/wordprocessingShape" mc:Ignorable="w14 w15 w16se w16cid wp14">
   <w:tbl>
     <w:tblPr>
       <w:tblW w:w="0" w:type="auto"/>
@@ -1004,7 +1757,7 @@
 </file>
 
 <file path=word/footer3.xml><?xml version="1.0" encoding="utf-8"?>
-<w:ftr xmlns:wpc="http://schemas.microsoft.com/office/word/2010/wordprocessingCanvas" xmlns:cx="http://schemas.microsoft.com/office/drawing/2014/chartex" xmlns:cx1="http://schemas.microsoft.com/office/drawing/2015/9/8/chartex" xmlns:mc="http://schemas.openxmlformats.org/markup-compatibility/2006" xmlns:o="urn:schemas-microsoft-com:office:office" xmlns:r="http://schemas.openxmlformats.org/officeDocument/2006/relationships" xmlns:m="http://schemas.openxmlformats.org/officeDocument/2006/math" xmlns:v="urn:schemas-microsoft-com:vml" xmlns:wp14="http://schemas.microsoft.com/office/word/2010/wordprocessingDrawing" xmlns:wp="http://schemas.openxmlformats.org/drawingml/2006/wordprocessingDrawing" xmlns:w10="urn:schemas-microsoft-com:office:word" xmlns:w="http://schemas.openxmlformats.org/wordprocessingml/2006/main" xmlns:w14="http://schemas.microsoft.com/office/word/2010/wordml" xmlns:w15="http://schemas.microsoft.com/office/word/2012/wordml" xmlns:w16se="http://schemas.microsoft.com/office/word/2015/wordml/symex" xmlns:wpg="http://schemas.microsoft.com/office/word/2010/wordprocessingGroup" xmlns:wpi="http://schemas.microsoft.com/office/word/2010/wordprocessingInk" xmlns:wne="http://schemas.microsoft.com/office/word/2006/wordml" xmlns:wps="http://schemas.microsoft.com/office/word/2010/wordprocessingShape" mc:Ignorable="w14 w15 w16se wp14">
+<w:ftr xmlns:wpc="http://schemas.microsoft.com/office/word/2010/wordprocessingCanvas" xmlns:cx="http://schemas.microsoft.com/office/drawing/2014/chartex" xmlns:cx1="http://schemas.microsoft.com/office/drawing/2015/9/8/chartex" xmlns:cx2="http://schemas.microsoft.com/office/drawing/2015/10/21/chartex" xmlns:cx3="http://schemas.microsoft.com/office/drawing/2016/5/9/chartex" xmlns:cx4="http://schemas.microsoft.com/office/drawing/2016/5/10/chartex" xmlns:cx5="http://schemas.microsoft.com/office/drawing/2016/5/11/chartex" xmlns:cx6="http://schemas.microsoft.com/office/drawing/2016/5/12/chartex" xmlns:cx7="http://schemas.microsoft.com/office/drawing/2016/5/13/chartex" xmlns:cx8="http://schemas.microsoft.com/office/drawing/2016/5/14/chartex" xmlns:mc="http://schemas.openxmlformats.org/markup-compatibility/2006" xmlns:aink="http://schemas.microsoft.com/office/drawing/2016/ink" xmlns:am3d="http://schemas.microsoft.com/office/drawing/2017/model3d" xmlns:o="urn:schemas-microsoft-com:office:office" xmlns:r="http://schemas.openxmlformats.org/officeDocument/2006/relationships" xmlns:m="http://schemas.openxmlformats.org/officeDocument/2006/math" xmlns:v="urn:schemas-microsoft-com:vml" xmlns:wp14="http://schemas.microsoft.com/office/word/2010/wordprocessingDrawing" xmlns:wp="http://schemas.openxmlformats.org/drawingml/2006/wordprocessingDrawing" xmlns:w10="urn:schemas-microsoft-com:office:word" xmlns:w="http://schemas.openxmlformats.org/wordprocessingml/2006/main" xmlns:w14="http://schemas.microsoft.com/office/word/2010/wordml" xmlns:w15="http://schemas.microsoft.com/office/word/2012/wordml" xmlns:w16cid="http://schemas.microsoft.com/office/word/2016/wordml/cid" xmlns:w16se="http://schemas.microsoft.com/office/word/2015/wordml/symex" xmlns:wpg="http://schemas.microsoft.com/office/word/2010/wordprocessingGroup" xmlns:wpi="http://schemas.microsoft.com/office/word/2010/wordprocessingInk" xmlns:wne="http://schemas.microsoft.com/office/word/2006/wordml" xmlns:wps="http://schemas.microsoft.com/office/word/2010/wordprocessingShape" mc:Ignorable="w14 w15 w16se w16cid wp14">
   <w:p>
     <w:pPr>
       <w:pStyle w:val="Footer"/>
@@ -1014,7 +1767,7 @@
 </file>
 
 <file path=word/footnotes.xml><?xml version="1.0" encoding="utf-8"?>
-<w:footnotes xmlns:wpc="http://schemas.microsoft.com/office/word/2010/wordprocessingCanvas" xmlns:cx="http://schemas.microsoft.com/office/drawing/2014/chartex" xmlns:cx1="http://schemas.microsoft.com/office/drawing/2015/9/8/chartex" xmlns:mc="http://schemas.openxmlformats.org/markup-compatibility/2006" xmlns:o="urn:schemas-microsoft-com:office:office" xmlns:r="http://schemas.openxmlformats.org/officeDocument/2006/relationships" xmlns:m="http://schemas.openxmlformats.org/officeDocument/2006/math" xmlns:v="urn:schemas-microsoft-com:vml" xmlns:wp14="http://schemas.microsoft.com/office/word/2010/wordprocessingDrawing" xmlns:wp="http://schemas.openxmlformats.org/drawingml/2006/wordprocessingDrawing" xmlns:w10="urn:schemas-microsoft-com:office:word" xmlns:w="http://schemas.openxmlformats.org/wordprocessingml/2006/main" xmlns:w14="http://schemas.microsoft.com/office/word/2010/wordml" xmlns:w15="http://schemas.microsoft.com/office/word/2012/wordml" xmlns:w16se="http://schemas.microsoft.com/office/word/2015/wordml/symex" xmlns:wpg="http://schemas.microsoft.com/office/word/2010/wordprocessingGroup" xmlns:wpi="http://schemas.microsoft.com/office/word/2010/wordprocessingInk" xmlns:wne="http://schemas.microsoft.com/office/word/2006/wordml" xmlns:wps="http://schemas.microsoft.com/office/word/2010/wordprocessingShape" mc:Ignorable="w14 w15 w16se wp14">
+<w:footnotes xmlns:wpc="http://schemas.microsoft.com/office/word/2010/wordprocessingCanvas" xmlns:cx="http://schemas.microsoft.com/office/drawing/2014/chartex" xmlns:cx1="http://schemas.microsoft.com/office/drawing/2015/9/8/chartex" xmlns:cx2="http://schemas.microsoft.com/office/drawing/2015/10/21/chartex" xmlns:cx3="http://schemas.microsoft.com/office/drawing/2016/5/9/chartex" xmlns:cx4="http://schemas.microsoft.com/office/drawing/2016/5/10/chartex" xmlns:cx5="http://schemas.microsoft.com/office/drawing/2016/5/11/chartex" xmlns:cx6="http://schemas.microsoft.com/office/drawing/2016/5/12/chartex" xmlns:cx7="http://schemas.microsoft.com/office/drawing/2016/5/13/chartex" xmlns:cx8="http://schemas.microsoft.com/office/drawing/2016/5/14/chartex" xmlns:mc="http://schemas.openxmlformats.org/markup-compatibility/2006" xmlns:aink="http://schemas.microsoft.com/office/drawing/2016/ink" xmlns:am3d="http://schemas.microsoft.com/office/drawing/2017/model3d" xmlns:o="urn:schemas-microsoft-com:office:office" xmlns:r="http://schemas.openxmlformats.org/officeDocument/2006/relationships" xmlns:m="http://schemas.openxmlformats.org/officeDocument/2006/math" xmlns:v="urn:schemas-microsoft-com:vml" xmlns:wp14="http://schemas.microsoft.com/office/word/2010/wordprocessingDrawing" xmlns:wp="http://schemas.openxmlformats.org/drawingml/2006/wordprocessingDrawing" xmlns:w10="urn:schemas-microsoft-com:office:word" xmlns:w="http://schemas.openxmlformats.org/wordprocessingml/2006/main" xmlns:w14="http://schemas.microsoft.com/office/word/2010/wordml" xmlns:w15="http://schemas.microsoft.com/office/word/2012/wordml" xmlns:w16cid="http://schemas.microsoft.com/office/word/2016/wordml/cid" xmlns:w16se="http://schemas.microsoft.com/office/word/2015/wordml/symex" xmlns:wpg="http://schemas.microsoft.com/office/word/2010/wordprocessingGroup" xmlns:wpi="http://schemas.microsoft.com/office/word/2010/wordprocessingInk" xmlns:wne="http://schemas.microsoft.com/office/word/2006/wordml" xmlns:wps="http://schemas.microsoft.com/office/word/2010/wordprocessingShape" mc:Ignorable="w14 w15 w16se w16cid wp14">
   <w:footnote w:type="separator" w:id="-1">
     <w:p>
       <w:pPr>
@@ -1039,7 +1792,7 @@
 </file>
 
 <file path=word/header1.xml><?xml version="1.0" encoding="utf-8"?>
-<w:hdr xmlns:wpc="http://schemas.microsoft.com/office/word/2010/wordprocessingCanvas" xmlns:cx="http://schemas.microsoft.com/office/drawing/2014/chartex" xmlns:cx1="http://schemas.microsoft.com/office/drawing/2015/9/8/chartex" xmlns:mc="http://schemas.openxmlformats.org/markup-compatibility/2006" xmlns:o="urn:schemas-microsoft-com:office:office" xmlns:r="http://schemas.openxmlformats.org/officeDocument/2006/relationships" xmlns:m="http://schemas.openxmlformats.org/officeDocument/2006/math" xmlns:v="urn:schemas-microsoft-com:vml" xmlns:wp14="http://schemas.microsoft.com/office/word/2010/wordprocessingDrawing" xmlns:wp="http://schemas.openxmlformats.org/drawingml/2006/wordprocessingDrawing" xmlns:w10="urn:schemas-microsoft-com:office:word" xmlns:w="http://schemas.openxmlformats.org/wordprocessingml/2006/main" xmlns:w14="http://schemas.microsoft.com/office/word/2010/wordml" xmlns:w15="http://schemas.microsoft.com/office/word/2012/wordml" xmlns:w16se="http://schemas.microsoft.com/office/word/2015/wordml/symex" xmlns:wpg="http://schemas.microsoft.com/office/word/2010/wordprocessingGroup" xmlns:wpi="http://schemas.microsoft.com/office/word/2010/wordprocessingInk" xmlns:wne="http://schemas.microsoft.com/office/word/2006/wordml" xmlns:wps="http://schemas.microsoft.com/office/word/2010/wordprocessingShape" mc:Ignorable="w14 w15 w16se wp14">
+<w:hdr xmlns:wpc="http://schemas.microsoft.com/office/word/2010/wordprocessingCanvas" xmlns:cx="http://schemas.microsoft.com/office/drawing/2014/chartex" xmlns:cx1="http://schemas.microsoft.com/office/drawing/2015/9/8/chartex" xmlns:cx2="http://schemas.microsoft.com/office/drawing/2015/10/21/chartex" xmlns:cx3="http://schemas.microsoft.com/office/drawing/2016/5/9/chartex" xmlns:cx4="http://schemas.microsoft.com/office/drawing/2016/5/10/chartex" xmlns:cx5="http://schemas.microsoft.com/office/drawing/2016/5/11/chartex" xmlns:cx6="http://schemas.microsoft.com/office/drawing/2016/5/12/chartex" xmlns:cx7="http://schemas.microsoft.com/office/drawing/2016/5/13/chartex" xmlns:cx8="http://schemas.microsoft.com/office/drawing/2016/5/14/chartex" xmlns:mc="http://schemas.openxmlformats.org/markup-compatibility/2006" xmlns:aink="http://schemas.microsoft.com/office/drawing/2016/ink" xmlns:am3d="http://schemas.microsoft.com/office/drawing/2017/model3d" xmlns:o="urn:schemas-microsoft-com:office:office" xmlns:r="http://schemas.openxmlformats.org/officeDocument/2006/relationships" xmlns:m="http://schemas.openxmlformats.org/officeDocument/2006/math" xmlns:v="urn:schemas-microsoft-com:vml" xmlns:wp14="http://schemas.microsoft.com/office/word/2010/wordprocessingDrawing" xmlns:wp="http://schemas.openxmlformats.org/drawingml/2006/wordprocessingDrawing" xmlns:w10="urn:schemas-microsoft-com:office:word" xmlns:w="http://schemas.openxmlformats.org/wordprocessingml/2006/main" xmlns:w14="http://schemas.microsoft.com/office/word/2010/wordml" xmlns:w15="http://schemas.microsoft.com/office/word/2012/wordml" xmlns:w16cid="http://schemas.microsoft.com/office/word/2016/wordml/cid" xmlns:w16se="http://schemas.microsoft.com/office/word/2015/wordml/symex" xmlns:wpg="http://schemas.microsoft.com/office/word/2010/wordprocessingGroup" xmlns:wpi="http://schemas.microsoft.com/office/word/2010/wordprocessingInk" xmlns:wne="http://schemas.microsoft.com/office/word/2006/wordml" xmlns:wps="http://schemas.microsoft.com/office/word/2010/wordprocessingShape" mc:Ignorable="w14 w15 w16se w16cid wp14">
   <w:p>
     <w:pPr>
       <w:rPr>
@@ -1094,7 +1847,7 @@
         <w:b/>
         <w:sz w:val="36"/>
       </w:rPr>
-      <w:t>&lt;Student Name&gt;</w:t>
+      <w:t>UTCN</w:t>
     </w:r>
     <w:r>
       <w:rPr>
@@ -1147,7 +1900,7 @@
         <w:b/>
         <w:sz w:val="36"/>
       </w:rPr>
-      <w:t>&lt;Group Number&gt;</w:t>
+      <w:t>UTCN</w:t>
     </w:r>
     <w:r>
       <w:rPr>
@@ -1178,7 +1931,7 @@
 </file>
 
 <file path=word/header2.xml><?xml version="1.0" encoding="utf-8"?>
-<w:hdr xmlns:wpc="http://schemas.microsoft.com/office/word/2010/wordprocessingCanvas" xmlns:cx="http://schemas.microsoft.com/office/drawing/2014/chartex" xmlns:cx1="http://schemas.microsoft.com/office/drawing/2015/9/8/chartex" xmlns:mc="http://schemas.openxmlformats.org/markup-compatibility/2006" xmlns:o="urn:schemas-microsoft-com:office:office" xmlns:r="http://schemas.openxmlformats.org/officeDocument/2006/relationships" xmlns:m="http://schemas.openxmlformats.org/officeDocument/2006/math" xmlns:v="urn:schemas-microsoft-com:vml" xmlns:wp14="http://schemas.microsoft.com/office/word/2010/wordprocessingDrawing" xmlns:wp="http://schemas.openxmlformats.org/drawingml/2006/wordprocessingDrawing" xmlns:w10="urn:schemas-microsoft-com:office:word" xmlns:w="http://schemas.openxmlformats.org/wordprocessingml/2006/main" xmlns:w14="http://schemas.microsoft.com/office/word/2010/wordml" xmlns:w15="http://schemas.microsoft.com/office/word/2012/wordml" xmlns:w16se="http://schemas.microsoft.com/office/word/2015/wordml/symex" xmlns:wpg="http://schemas.microsoft.com/office/word/2010/wordprocessingGroup" xmlns:wpi="http://schemas.microsoft.com/office/word/2010/wordprocessingInk" xmlns:wne="http://schemas.microsoft.com/office/word/2006/wordml" xmlns:wps="http://schemas.microsoft.com/office/word/2010/wordprocessingShape" mc:Ignorable="w14 w15 w16se wp14">
+<w:hdr xmlns:wpc="http://schemas.microsoft.com/office/word/2010/wordprocessingCanvas" xmlns:cx="http://schemas.microsoft.com/office/drawing/2014/chartex" xmlns:cx1="http://schemas.microsoft.com/office/drawing/2015/9/8/chartex" xmlns:cx2="http://schemas.microsoft.com/office/drawing/2015/10/21/chartex" xmlns:cx3="http://schemas.microsoft.com/office/drawing/2016/5/9/chartex" xmlns:cx4="http://schemas.microsoft.com/office/drawing/2016/5/10/chartex" xmlns:cx5="http://schemas.microsoft.com/office/drawing/2016/5/11/chartex" xmlns:cx6="http://schemas.microsoft.com/office/drawing/2016/5/12/chartex" xmlns:cx7="http://schemas.microsoft.com/office/drawing/2016/5/13/chartex" xmlns:cx8="http://schemas.microsoft.com/office/drawing/2016/5/14/chartex" xmlns:mc="http://schemas.openxmlformats.org/markup-compatibility/2006" xmlns:aink="http://schemas.microsoft.com/office/drawing/2016/ink" xmlns:am3d="http://schemas.microsoft.com/office/drawing/2017/model3d" xmlns:o="urn:schemas-microsoft-com:office:office" xmlns:r="http://schemas.openxmlformats.org/officeDocument/2006/relationships" xmlns:m="http://schemas.openxmlformats.org/officeDocument/2006/math" xmlns:v="urn:schemas-microsoft-com:vml" xmlns:wp14="http://schemas.microsoft.com/office/word/2010/wordprocessingDrawing" xmlns:wp="http://schemas.openxmlformats.org/drawingml/2006/wordprocessingDrawing" xmlns:w10="urn:schemas-microsoft-com:office:word" xmlns:w="http://schemas.openxmlformats.org/wordprocessingml/2006/main" xmlns:w14="http://schemas.microsoft.com/office/word/2010/wordml" xmlns:w15="http://schemas.microsoft.com/office/word/2012/wordml" xmlns:w16cid="http://schemas.microsoft.com/office/word/2016/wordml/cid" xmlns:w16se="http://schemas.microsoft.com/office/word/2015/wordml/symex" xmlns:wpg="http://schemas.microsoft.com/office/word/2010/wordprocessingGroup" xmlns:wpi="http://schemas.microsoft.com/office/word/2010/wordprocessingInk" xmlns:wne="http://schemas.microsoft.com/office/word/2006/wordml" xmlns:wps="http://schemas.microsoft.com/office/word/2010/wordprocessingShape" mc:Ignorable="w14 w15 w16se w16cid wp14">
   <w:tbl>
     <w:tblPr>
       <w:tblW w:w="9606" w:type="dxa"/>
@@ -1202,11 +1955,15 @@
           <w:tcW w:w="9606" w:type="dxa"/>
         </w:tcPr>
         <w:p>
-          <w:fldSimple w:instr=" SUBJECT  \* MERGEFORMAT ">
-            <w:r>
-              <w:t>&lt;Project Name&gt;</w:t>
-            </w:r>
-          </w:fldSimple>
+          <w:r>
+            <w:fldChar w:fldCharType="begin"/>
+          </w:r>
+          <w:r>
+            <w:instrText xml:space="preserve"> SUBJECT  \* MERGEFORMAT </w:instrText>
+          </w:r>
+          <w:r>
+            <w:fldChar w:fldCharType="end"/>
+          </w:r>
         </w:p>
       </w:tc>
     </w:tr>
@@ -1216,11 +1973,26 @@
           <w:tcW w:w="9606" w:type="dxa"/>
         </w:tcPr>
         <w:p>
-          <w:fldSimple w:instr=" TITLE  \* MERGEFORMAT ">
-            <w:r>
-              <w:t>Analysis and Design Document</w:t>
-            </w:r>
-          </w:fldSimple>
+          <w:r>
+            <w:fldChar w:fldCharType="begin"/>
+          </w:r>
+          <w:r>
+            <w:instrText xml:space="preserve"> TITLE  \* MERGEFORMAT </w:instrText>
+          </w:r>
+          <w:r>
+            <w:fldChar w:fldCharType="separate"/>
+          </w:r>
+          <w:proofErr w:type="spellStart"/>
+          <w:r>
+            <w:t>Project_Analysis_and_Design_Document</w:t>
+          </w:r>
+          <w:proofErr w:type="spellEnd"/>
+          <w:r>
+            <w:t xml:space="preserve"> (3).docx [Compatibility Mode]</w:t>
+          </w:r>
+          <w:r>
+            <w:fldChar w:fldCharType="end"/>
+          </w:r>
         </w:p>
       </w:tc>
     </w:tr>
@@ -1234,7 +2006,7 @@
 </file>
 
 <file path=word/header3.xml><?xml version="1.0" encoding="utf-8"?>
-<w:hdr xmlns:wpc="http://schemas.microsoft.com/office/word/2010/wordprocessingCanvas" xmlns:cx="http://schemas.microsoft.com/office/drawing/2014/chartex" xmlns:cx1="http://schemas.microsoft.com/office/drawing/2015/9/8/chartex" xmlns:mc="http://schemas.openxmlformats.org/markup-compatibility/2006" xmlns:o="urn:schemas-microsoft-com:office:office" xmlns:r="http://schemas.openxmlformats.org/officeDocument/2006/relationships" xmlns:m="http://schemas.openxmlformats.org/officeDocument/2006/math" xmlns:v="urn:schemas-microsoft-com:vml" xmlns:wp14="http://schemas.microsoft.com/office/word/2010/wordprocessingDrawing" xmlns:wp="http://schemas.openxmlformats.org/drawingml/2006/wordprocessingDrawing" xmlns:w10="urn:schemas-microsoft-com:office:word" xmlns:w="http://schemas.openxmlformats.org/wordprocessingml/2006/main" xmlns:w14="http://schemas.microsoft.com/office/word/2010/wordml" xmlns:w15="http://schemas.microsoft.com/office/word/2012/wordml" xmlns:w16se="http://schemas.microsoft.com/office/word/2015/wordml/symex" xmlns:wpg="http://schemas.microsoft.com/office/word/2010/wordprocessingGroup" xmlns:wpi="http://schemas.microsoft.com/office/word/2010/wordprocessingInk" xmlns:wne="http://schemas.microsoft.com/office/word/2006/wordml" xmlns:wps="http://schemas.microsoft.com/office/word/2010/wordprocessingShape" mc:Ignorable="w14 w15 w16se wp14">
+<w:hdr xmlns:wpc="http://schemas.microsoft.com/office/word/2010/wordprocessingCanvas" xmlns:cx="http://schemas.microsoft.com/office/drawing/2014/chartex" xmlns:cx1="http://schemas.microsoft.com/office/drawing/2015/9/8/chartex" xmlns:cx2="http://schemas.microsoft.com/office/drawing/2015/10/21/chartex" xmlns:cx3="http://schemas.microsoft.com/office/drawing/2016/5/9/chartex" xmlns:cx4="http://schemas.microsoft.com/office/drawing/2016/5/10/chartex" xmlns:cx5="http://schemas.microsoft.com/office/drawing/2016/5/11/chartex" xmlns:cx6="http://schemas.microsoft.com/office/drawing/2016/5/12/chartex" xmlns:cx7="http://schemas.microsoft.com/office/drawing/2016/5/13/chartex" xmlns:cx8="http://schemas.microsoft.com/office/drawing/2016/5/14/chartex" xmlns:mc="http://schemas.openxmlformats.org/markup-compatibility/2006" xmlns:aink="http://schemas.microsoft.com/office/drawing/2016/ink" xmlns:am3d="http://schemas.microsoft.com/office/drawing/2017/model3d" xmlns:o="urn:schemas-microsoft-com:office:office" xmlns:r="http://schemas.openxmlformats.org/officeDocument/2006/relationships" xmlns:m="http://schemas.openxmlformats.org/officeDocument/2006/math" xmlns:v="urn:schemas-microsoft-com:vml" xmlns:wp14="http://schemas.microsoft.com/office/word/2010/wordprocessingDrawing" xmlns:wp="http://schemas.openxmlformats.org/drawingml/2006/wordprocessingDrawing" xmlns:w10="urn:schemas-microsoft-com:office:word" xmlns:w="http://schemas.openxmlformats.org/wordprocessingml/2006/main" xmlns:w14="http://schemas.microsoft.com/office/word/2010/wordml" xmlns:w15="http://schemas.microsoft.com/office/word/2012/wordml" xmlns:w16cid="http://schemas.microsoft.com/office/word/2016/wordml/cid" xmlns:w16se="http://schemas.microsoft.com/office/word/2015/wordml/symex" xmlns:wpg="http://schemas.microsoft.com/office/word/2010/wordprocessingGroup" xmlns:wpi="http://schemas.microsoft.com/office/word/2010/wordprocessingInk" xmlns:wne="http://schemas.microsoft.com/office/word/2006/wordml" xmlns:wps="http://schemas.microsoft.com/office/word/2010/wordprocessingShape" mc:Ignorable="w14 w15 w16se w16cid wp14">
   <w:p>
     <w:pPr>
       <w:pStyle w:val="Header"/>
@@ -1244,7 +2016,7 @@
 </file>
 
 <file path=word/numbering.xml><?xml version="1.0" encoding="utf-8"?>
-<w:numbering xmlns:wpc="http://schemas.microsoft.com/office/word/2010/wordprocessingCanvas" xmlns:cx="http://schemas.microsoft.com/office/drawing/2014/chartex" xmlns:cx1="http://schemas.microsoft.com/office/drawing/2015/9/8/chartex" xmlns:mc="http://schemas.openxmlformats.org/markup-compatibility/2006" xmlns:o="urn:schemas-microsoft-com:office:office" xmlns:r="http://schemas.openxmlformats.org/officeDocument/2006/relationships" xmlns:m="http://schemas.openxmlformats.org/officeDocument/2006/math" xmlns:v="urn:schemas-microsoft-com:vml" xmlns:wp14="http://schemas.microsoft.com/office/word/2010/wordprocessingDrawing" xmlns:wp="http://schemas.openxmlformats.org/drawingml/2006/wordprocessingDrawing" xmlns:w10="urn:schemas-microsoft-com:office:word" xmlns:w="http://schemas.openxmlformats.org/wordprocessingml/2006/main" xmlns:w14="http://schemas.microsoft.com/office/word/2010/wordml" xmlns:w15="http://schemas.microsoft.com/office/word/2012/wordml" xmlns:w16se="http://schemas.microsoft.com/office/word/2015/wordml/symex" xmlns:wpg="http://schemas.microsoft.com/office/word/2010/wordprocessingGroup" xmlns:wpi="http://schemas.microsoft.com/office/word/2010/wordprocessingInk" xmlns:wne="http://schemas.microsoft.com/office/word/2006/wordml" xmlns:wps="http://schemas.microsoft.com/office/word/2010/wordprocessingShape" mc:Ignorable="w14 w15 w16se wp14">
+<w:numbering xmlns:wpc="http://schemas.microsoft.com/office/word/2010/wordprocessingCanvas" xmlns:cx="http://schemas.microsoft.com/office/drawing/2014/chartex" xmlns:cx1="http://schemas.microsoft.com/office/drawing/2015/9/8/chartex" xmlns:cx2="http://schemas.microsoft.com/office/drawing/2015/10/21/chartex" xmlns:cx3="http://schemas.microsoft.com/office/drawing/2016/5/9/chartex" xmlns:cx4="http://schemas.microsoft.com/office/drawing/2016/5/10/chartex" xmlns:cx5="http://schemas.microsoft.com/office/drawing/2016/5/11/chartex" xmlns:cx6="http://schemas.microsoft.com/office/drawing/2016/5/12/chartex" xmlns:cx7="http://schemas.microsoft.com/office/drawing/2016/5/13/chartex" xmlns:cx8="http://schemas.microsoft.com/office/drawing/2016/5/14/chartex" xmlns:mc="http://schemas.openxmlformats.org/markup-compatibility/2006" xmlns:aink="http://schemas.microsoft.com/office/drawing/2016/ink" xmlns:am3d="http://schemas.microsoft.com/office/drawing/2017/model3d" xmlns:o="urn:schemas-microsoft-com:office:office" xmlns:r="http://schemas.openxmlformats.org/officeDocument/2006/relationships" xmlns:m="http://schemas.openxmlformats.org/officeDocument/2006/math" xmlns:v="urn:schemas-microsoft-com:vml" xmlns:wp14="http://schemas.microsoft.com/office/word/2010/wordprocessingDrawing" xmlns:wp="http://schemas.openxmlformats.org/drawingml/2006/wordprocessingDrawing" xmlns:w10="urn:schemas-microsoft-com:office:word" xmlns:w="http://schemas.openxmlformats.org/wordprocessingml/2006/main" xmlns:w14="http://schemas.microsoft.com/office/word/2010/wordml" xmlns:w15="http://schemas.microsoft.com/office/word/2012/wordml" xmlns:w16cid="http://schemas.microsoft.com/office/word/2016/wordml/cid" xmlns:w16se="http://schemas.microsoft.com/office/word/2015/wordml/symex" xmlns:wpg="http://schemas.microsoft.com/office/word/2010/wordprocessingGroup" xmlns:wpi="http://schemas.microsoft.com/office/word/2010/wordprocessingInk" xmlns:wne="http://schemas.microsoft.com/office/word/2006/wordml" xmlns:wps="http://schemas.microsoft.com/office/word/2010/wordprocessingShape" mc:Ignorable="w14 w15 w16se w16cid wp14">
   <w:abstractNum w:abstractNumId="0" w15:restartNumberingAfterBreak="0">
     <w:nsid w:val="FFFFFFFB"/>
     <w:multiLevelType w:val="multilevel"/>
@@ -1501,6 +2273,119 @@
     </w:lvl>
   </w:abstractNum>
   <w:abstractNum w:abstractNumId="3" w15:restartNumberingAfterBreak="0">
+    <w:nsid w:val="0D65014B"/>
+    <w:multiLevelType w:val="hybridMultilevel"/>
+    <w:tmpl w:val="7C1A954A"/>
+    <w:lvl w:ilvl="0" w:tplc="04090001">
+      <w:start w:val="1"/>
+      <w:numFmt w:val="bullet"/>
+      <w:lvlText w:val=""/>
+      <w:lvlJc w:val="left"/>
+      <w:pPr>
+        <w:ind w:left="2160" w:hanging="360"/>
+      </w:pPr>
+      <w:rPr>
+        <w:rFonts w:ascii="Symbol" w:hAnsi="Symbol" w:hint="default"/>
+      </w:rPr>
+    </w:lvl>
+    <w:lvl w:ilvl="1" w:tplc="04090003" w:tentative="1">
+      <w:start w:val="1"/>
+      <w:numFmt w:val="bullet"/>
+      <w:lvlText w:val="o"/>
+      <w:lvlJc w:val="left"/>
+      <w:pPr>
+        <w:ind w:left="2880" w:hanging="360"/>
+      </w:pPr>
+      <w:rPr>
+        <w:rFonts w:ascii="Courier New" w:hAnsi="Courier New" w:cs="Courier New" w:hint="default"/>
+      </w:rPr>
+    </w:lvl>
+    <w:lvl w:ilvl="2" w:tplc="04090005" w:tentative="1">
+      <w:start w:val="1"/>
+      <w:numFmt w:val="bullet"/>
+      <w:lvlText w:val=""/>
+      <w:lvlJc w:val="left"/>
+      <w:pPr>
+        <w:ind w:left="3600" w:hanging="360"/>
+      </w:pPr>
+      <w:rPr>
+        <w:rFonts w:ascii="Wingdings" w:hAnsi="Wingdings" w:hint="default"/>
+      </w:rPr>
+    </w:lvl>
+    <w:lvl w:ilvl="3" w:tplc="04090001" w:tentative="1">
+      <w:start w:val="1"/>
+      <w:numFmt w:val="bullet"/>
+      <w:lvlText w:val=""/>
+      <w:lvlJc w:val="left"/>
+      <w:pPr>
+        <w:ind w:left="4320" w:hanging="360"/>
+      </w:pPr>
+      <w:rPr>
+        <w:rFonts w:ascii="Symbol" w:hAnsi="Symbol" w:hint="default"/>
+      </w:rPr>
+    </w:lvl>
+    <w:lvl w:ilvl="4" w:tplc="04090003" w:tentative="1">
+      <w:start w:val="1"/>
+      <w:numFmt w:val="bullet"/>
+      <w:lvlText w:val="o"/>
+      <w:lvlJc w:val="left"/>
+      <w:pPr>
+        <w:ind w:left="5040" w:hanging="360"/>
+      </w:pPr>
+      <w:rPr>
+        <w:rFonts w:ascii="Courier New" w:hAnsi="Courier New" w:cs="Courier New" w:hint="default"/>
+      </w:rPr>
+    </w:lvl>
+    <w:lvl w:ilvl="5" w:tplc="04090005" w:tentative="1">
+      <w:start w:val="1"/>
+      <w:numFmt w:val="bullet"/>
+      <w:lvlText w:val=""/>
+      <w:lvlJc w:val="left"/>
+      <w:pPr>
+        <w:ind w:left="5760" w:hanging="360"/>
+      </w:pPr>
+      <w:rPr>
+        <w:rFonts w:ascii="Wingdings" w:hAnsi="Wingdings" w:hint="default"/>
+      </w:rPr>
+    </w:lvl>
+    <w:lvl w:ilvl="6" w:tplc="04090001" w:tentative="1">
+      <w:start w:val="1"/>
+      <w:numFmt w:val="bullet"/>
+      <w:lvlText w:val=""/>
+      <w:lvlJc w:val="left"/>
+      <w:pPr>
+        <w:ind w:left="6480" w:hanging="360"/>
+      </w:pPr>
+      <w:rPr>
+        <w:rFonts w:ascii="Symbol" w:hAnsi="Symbol" w:hint="default"/>
+      </w:rPr>
+    </w:lvl>
+    <w:lvl w:ilvl="7" w:tplc="04090003" w:tentative="1">
+      <w:start w:val="1"/>
+      <w:numFmt w:val="bullet"/>
+      <w:lvlText w:val="o"/>
+      <w:lvlJc w:val="left"/>
+      <w:pPr>
+        <w:ind w:left="7200" w:hanging="360"/>
+      </w:pPr>
+      <w:rPr>
+        <w:rFonts w:ascii="Courier New" w:hAnsi="Courier New" w:cs="Courier New" w:hint="default"/>
+      </w:rPr>
+    </w:lvl>
+    <w:lvl w:ilvl="8" w:tplc="04090005" w:tentative="1">
+      <w:start w:val="1"/>
+      <w:numFmt w:val="bullet"/>
+      <w:lvlText w:val=""/>
+      <w:lvlJc w:val="left"/>
+      <w:pPr>
+        <w:ind w:left="7920" w:hanging="360"/>
+      </w:pPr>
+      <w:rPr>
+        <w:rFonts w:ascii="Wingdings" w:hAnsi="Wingdings" w:hint="default"/>
+      </w:rPr>
+    </w:lvl>
+  </w:abstractNum>
+  <w:abstractNum w:abstractNumId="4" w15:restartNumberingAfterBreak="0">
     <w:nsid w:val="15A06247"/>
     <w:multiLevelType w:val="hybridMultilevel"/>
     <w:tmpl w:val="9552E5DA"/>
@@ -1589,7 +2474,7 @@
       </w:pPr>
     </w:lvl>
   </w:abstractNum>
-  <w:abstractNum w:abstractNumId="4" w15:restartNumberingAfterBreak="0">
+  <w:abstractNum w:abstractNumId="5" w15:restartNumberingAfterBreak="0">
     <w:nsid w:val="183D1B0A"/>
     <w:multiLevelType w:val="hybridMultilevel"/>
     <w:tmpl w:val="13CCDDA0"/>
@@ -1678,7 +2563,233 @@
       </w:pPr>
     </w:lvl>
   </w:abstractNum>
-  <w:abstractNum w:abstractNumId="5" w15:restartNumberingAfterBreak="0">
+  <w:abstractNum w:abstractNumId="6" w15:restartNumberingAfterBreak="0">
+    <w:nsid w:val="1D88255D"/>
+    <w:multiLevelType w:val="hybridMultilevel"/>
+    <w:tmpl w:val="15666462"/>
+    <w:lvl w:ilvl="0" w:tplc="04090001">
+      <w:start w:val="1"/>
+      <w:numFmt w:val="bullet"/>
+      <w:lvlText w:val=""/>
+      <w:lvlJc w:val="left"/>
+      <w:pPr>
+        <w:ind w:left="1440" w:hanging="360"/>
+      </w:pPr>
+      <w:rPr>
+        <w:rFonts w:ascii="Symbol" w:hAnsi="Symbol" w:hint="default"/>
+      </w:rPr>
+    </w:lvl>
+    <w:lvl w:ilvl="1" w:tplc="04090003" w:tentative="1">
+      <w:start w:val="1"/>
+      <w:numFmt w:val="bullet"/>
+      <w:lvlText w:val="o"/>
+      <w:lvlJc w:val="left"/>
+      <w:pPr>
+        <w:ind w:left="2160" w:hanging="360"/>
+      </w:pPr>
+      <w:rPr>
+        <w:rFonts w:ascii="Courier New" w:hAnsi="Courier New" w:cs="Courier New" w:hint="default"/>
+      </w:rPr>
+    </w:lvl>
+    <w:lvl w:ilvl="2" w:tplc="04090005" w:tentative="1">
+      <w:start w:val="1"/>
+      <w:numFmt w:val="bullet"/>
+      <w:lvlText w:val=""/>
+      <w:lvlJc w:val="left"/>
+      <w:pPr>
+        <w:ind w:left="2880" w:hanging="360"/>
+      </w:pPr>
+      <w:rPr>
+        <w:rFonts w:ascii="Wingdings" w:hAnsi="Wingdings" w:hint="default"/>
+      </w:rPr>
+    </w:lvl>
+    <w:lvl w:ilvl="3" w:tplc="04090001" w:tentative="1">
+      <w:start w:val="1"/>
+      <w:numFmt w:val="bullet"/>
+      <w:lvlText w:val=""/>
+      <w:lvlJc w:val="left"/>
+      <w:pPr>
+        <w:ind w:left="3600" w:hanging="360"/>
+      </w:pPr>
+      <w:rPr>
+        <w:rFonts w:ascii="Symbol" w:hAnsi="Symbol" w:hint="default"/>
+      </w:rPr>
+    </w:lvl>
+    <w:lvl w:ilvl="4" w:tplc="04090003" w:tentative="1">
+      <w:start w:val="1"/>
+      <w:numFmt w:val="bullet"/>
+      <w:lvlText w:val="o"/>
+      <w:lvlJc w:val="left"/>
+      <w:pPr>
+        <w:ind w:left="4320" w:hanging="360"/>
+      </w:pPr>
+      <w:rPr>
+        <w:rFonts w:ascii="Courier New" w:hAnsi="Courier New" w:cs="Courier New" w:hint="default"/>
+      </w:rPr>
+    </w:lvl>
+    <w:lvl w:ilvl="5" w:tplc="04090005" w:tentative="1">
+      <w:start w:val="1"/>
+      <w:numFmt w:val="bullet"/>
+      <w:lvlText w:val=""/>
+      <w:lvlJc w:val="left"/>
+      <w:pPr>
+        <w:ind w:left="5040" w:hanging="360"/>
+      </w:pPr>
+      <w:rPr>
+        <w:rFonts w:ascii="Wingdings" w:hAnsi="Wingdings" w:hint="default"/>
+      </w:rPr>
+    </w:lvl>
+    <w:lvl w:ilvl="6" w:tplc="04090001" w:tentative="1">
+      <w:start w:val="1"/>
+      <w:numFmt w:val="bullet"/>
+      <w:lvlText w:val=""/>
+      <w:lvlJc w:val="left"/>
+      <w:pPr>
+        <w:ind w:left="5760" w:hanging="360"/>
+      </w:pPr>
+      <w:rPr>
+        <w:rFonts w:ascii="Symbol" w:hAnsi="Symbol" w:hint="default"/>
+      </w:rPr>
+    </w:lvl>
+    <w:lvl w:ilvl="7" w:tplc="04090003" w:tentative="1">
+      <w:start w:val="1"/>
+      <w:numFmt w:val="bullet"/>
+      <w:lvlText w:val="o"/>
+      <w:lvlJc w:val="left"/>
+      <w:pPr>
+        <w:ind w:left="6480" w:hanging="360"/>
+      </w:pPr>
+      <w:rPr>
+        <w:rFonts w:ascii="Courier New" w:hAnsi="Courier New" w:cs="Courier New" w:hint="default"/>
+      </w:rPr>
+    </w:lvl>
+    <w:lvl w:ilvl="8" w:tplc="04090005" w:tentative="1">
+      <w:start w:val="1"/>
+      <w:numFmt w:val="bullet"/>
+      <w:lvlText w:val=""/>
+      <w:lvlJc w:val="left"/>
+      <w:pPr>
+        <w:ind w:left="7200" w:hanging="360"/>
+      </w:pPr>
+      <w:rPr>
+        <w:rFonts w:ascii="Wingdings" w:hAnsi="Wingdings" w:hint="default"/>
+      </w:rPr>
+    </w:lvl>
+  </w:abstractNum>
+  <w:abstractNum w:abstractNumId="7" w15:restartNumberingAfterBreak="0">
+    <w:nsid w:val="21394165"/>
+    <w:multiLevelType w:val="hybridMultilevel"/>
+    <w:tmpl w:val="0C429708"/>
+    <w:lvl w:ilvl="0" w:tplc="04090001">
+      <w:start w:val="1"/>
+      <w:numFmt w:val="bullet"/>
+      <w:lvlText w:val=""/>
+      <w:lvlJc w:val="left"/>
+      <w:pPr>
+        <w:ind w:left="1440" w:hanging="360"/>
+      </w:pPr>
+      <w:rPr>
+        <w:rFonts w:ascii="Symbol" w:hAnsi="Symbol" w:hint="default"/>
+      </w:rPr>
+    </w:lvl>
+    <w:lvl w:ilvl="1" w:tplc="04090003" w:tentative="1">
+      <w:start w:val="1"/>
+      <w:numFmt w:val="bullet"/>
+      <w:lvlText w:val="o"/>
+      <w:lvlJc w:val="left"/>
+      <w:pPr>
+        <w:ind w:left="2160" w:hanging="360"/>
+      </w:pPr>
+      <w:rPr>
+        <w:rFonts w:ascii="Courier New" w:hAnsi="Courier New" w:cs="Courier New" w:hint="default"/>
+      </w:rPr>
+    </w:lvl>
+    <w:lvl w:ilvl="2" w:tplc="04090005" w:tentative="1">
+      <w:start w:val="1"/>
+      <w:numFmt w:val="bullet"/>
+      <w:lvlText w:val=""/>
+      <w:lvlJc w:val="left"/>
+      <w:pPr>
+        <w:ind w:left="2880" w:hanging="360"/>
+      </w:pPr>
+      <w:rPr>
+        <w:rFonts w:ascii="Wingdings" w:hAnsi="Wingdings" w:hint="default"/>
+      </w:rPr>
+    </w:lvl>
+    <w:lvl w:ilvl="3" w:tplc="04090001" w:tentative="1">
+      <w:start w:val="1"/>
+      <w:numFmt w:val="bullet"/>
+      <w:lvlText w:val=""/>
+      <w:lvlJc w:val="left"/>
+      <w:pPr>
+        <w:ind w:left="3600" w:hanging="360"/>
+      </w:pPr>
+      <w:rPr>
+        <w:rFonts w:ascii="Symbol" w:hAnsi="Symbol" w:hint="default"/>
+      </w:rPr>
+    </w:lvl>
+    <w:lvl w:ilvl="4" w:tplc="04090003" w:tentative="1">
+      <w:start w:val="1"/>
+      <w:numFmt w:val="bullet"/>
+      <w:lvlText w:val="o"/>
+      <w:lvlJc w:val="left"/>
+      <w:pPr>
+        <w:ind w:left="4320" w:hanging="360"/>
+      </w:pPr>
+      <w:rPr>
+        <w:rFonts w:ascii="Courier New" w:hAnsi="Courier New" w:cs="Courier New" w:hint="default"/>
+      </w:rPr>
+    </w:lvl>
+    <w:lvl w:ilvl="5" w:tplc="04090005" w:tentative="1">
+      <w:start w:val="1"/>
+      <w:numFmt w:val="bullet"/>
+      <w:lvlText w:val=""/>
+      <w:lvlJc w:val="left"/>
+      <w:pPr>
+        <w:ind w:left="5040" w:hanging="360"/>
+      </w:pPr>
+      <w:rPr>
+        <w:rFonts w:ascii="Wingdings" w:hAnsi="Wingdings" w:hint="default"/>
+      </w:rPr>
+    </w:lvl>
+    <w:lvl w:ilvl="6" w:tplc="04090001" w:tentative="1">
+      <w:start w:val="1"/>
+      <w:numFmt w:val="bullet"/>
+      <w:lvlText w:val=""/>
+      <w:lvlJc w:val="left"/>
+      <w:pPr>
+        <w:ind w:left="5760" w:hanging="360"/>
+      </w:pPr>
+      <w:rPr>
+        <w:rFonts w:ascii="Symbol" w:hAnsi="Symbol" w:hint="default"/>
+      </w:rPr>
+    </w:lvl>
+    <w:lvl w:ilvl="7" w:tplc="04090003" w:tentative="1">
+      <w:start w:val="1"/>
+      <w:numFmt w:val="bullet"/>
+      <w:lvlText w:val="o"/>
+      <w:lvlJc w:val="left"/>
+      <w:pPr>
+        <w:ind w:left="6480" w:hanging="360"/>
+      </w:pPr>
+      <w:rPr>
+        <w:rFonts w:ascii="Courier New" w:hAnsi="Courier New" w:cs="Courier New" w:hint="default"/>
+      </w:rPr>
+    </w:lvl>
+    <w:lvl w:ilvl="8" w:tplc="04090005" w:tentative="1">
+      <w:start w:val="1"/>
+      <w:numFmt w:val="bullet"/>
+      <w:lvlText w:val=""/>
+      <w:lvlJc w:val="left"/>
+      <w:pPr>
+        <w:ind w:left="7200" w:hanging="360"/>
+      </w:pPr>
+      <w:rPr>
+        <w:rFonts w:ascii="Wingdings" w:hAnsi="Wingdings" w:hint="default"/>
+      </w:rPr>
+    </w:lvl>
+  </w:abstractNum>
+  <w:abstractNum w:abstractNumId="8" w15:restartNumberingAfterBreak="0">
     <w:nsid w:val="26E14A9F"/>
     <w:multiLevelType w:val="hybridMultilevel"/>
     <w:tmpl w:val="86BECE66"/>
@@ -1768,7 +2879,7 @@
       </w:pPr>
     </w:lvl>
   </w:abstractNum>
-  <w:abstractNum w:abstractNumId="6" w15:restartNumberingAfterBreak="0">
+  <w:abstractNum w:abstractNumId="9" w15:restartNumberingAfterBreak="0">
     <w:nsid w:val="35F23968"/>
     <w:multiLevelType w:val="hybridMultilevel"/>
     <w:tmpl w:val="A118ADDA"/>
@@ -1857,7 +2968,7 @@
       </w:pPr>
     </w:lvl>
   </w:abstractNum>
-  <w:abstractNum w:abstractNumId="7" w15:restartNumberingAfterBreak="0">
+  <w:abstractNum w:abstractNumId="10" w15:restartNumberingAfterBreak="0">
     <w:nsid w:val="381E213B"/>
     <w:multiLevelType w:val="hybridMultilevel"/>
     <w:tmpl w:val="86F04156"/>
@@ -1946,7 +3057,7 @@
       </w:pPr>
     </w:lvl>
   </w:abstractNum>
-  <w:abstractNum w:abstractNumId="8" w15:restartNumberingAfterBreak="0">
+  <w:abstractNum w:abstractNumId="11" w15:restartNumberingAfterBreak="0">
     <w:nsid w:val="3E1C6A61"/>
     <w:multiLevelType w:val="hybridMultilevel"/>
     <w:tmpl w:val="B48A89CC"/>
@@ -2035,7 +3146,7 @@
       </w:pPr>
     </w:lvl>
   </w:abstractNum>
-  <w:abstractNum w:abstractNumId="9" w15:restartNumberingAfterBreak="0">
+  <w:abstractNum w:abstractNumId="12" w15:restartNumberingAfterBreak="0">
     <w:nsid w:val="513C4103"/>
     <w:multiLevelType w:val="hybridMultilevel"/>
     <w:tmpl w:val="27DA5F86"/>
@@ -2124,7 +3235,7 @@
       </w:pPr>
     </w:lvl>
   </w:abstractNum>
-  <w:abstractNum w:abstractNumId="10" w15:restartNumberingAfterBreak="0">
+  <w:abstractNum w:abstractNumId="13" w15:restartNumberingAfterBreak="0">
     <w:nsid w:val="60381838"/>
     <w:multiLevelType w:val="hybridMultilevel"/>
     <w:tmpl w:val="D0224A1C"/>
@@ -2213,7 +3324,120 @@
       </w:pPr>
     </w:lvl>
   </w:abstractNum>
-  <w:abstractNum w:abstractNumId="11" w15:restartNumberingAfterBreak="0">
+  <w:abstractNum w:abstractNumId="14" w15:restartNumberingAfterBreak="0">
+    <w:nsid w:val="6B5C7DE8"/>
+    <w:multiLevelType w:val="hybridMultilevel"/>
+    <w:tmpl w:val="ECA4DC5E"/>
+    <w:lvl w:ilvl="0" w:tplc="04090001">
+      <w:start w:val="1"/>
+      <w:numFmt w:val="bullet"/>
+      <w:lvlText w:val=""/>
+      <w:lvlJc w:val="left"/>
+      <w:pPr>
+        <w:ind w:left="1440" w:hanging="360"/>
+      </w:pPr>
+      <w:rPr>
+        <w:rFonts w:ascii="Symbol" w:hAnsi="Symbol" w:hint="default"/>
+      </w:rPr>
+    </w:lvl>
+    <w:lvl w:ilvl="1" w:tplc="04090003" w:tentative="1">
+      <w:start w:val="1"/>
+      <w:numFmt w:val="bullet"/>
+      <w:lvlText w:val="o"/>
+      <w:lvlJc w:val="left"/>
+      <w:pPr>
+        <w:ind w:left="2160" w:hanging="360"/>
+      </w:pPr>
+      <w:rPr>
+        <w:rFonts w:ascii="Courier New" w:hAnsi="Courier New" w:cs="Courier New" w:hint="default"/>
+      </w:rPr>
+    </w:lvl>
+    <w:lvl w:ilvl="2" w:tplc="04090005" w:tentative="1">
+      <w:start w:val="1"/>
+      <w:numFmt w:val="bullet"/>
+      <w:lvlText w:val=""/>
+      <w:lvlJc w:val="left"/>
+      <w:pPr>
+        <w:ind w:left="2880" w:hanging="360"/>
+      </w:pPr>
+      <w:rPr>
+        <w:rFonts w:ascii="Wingdings" w:hAnsi="Wingdings" w:hint="default"/>
+      </w:rPr>
+    </w:lvl>
+    <w:lvl w:ilvl="3" w:tplc="04090001" w:tentative="1">
+      <w:start w:val="1"/>
+      <w:numFmt w:val="bullet"/>
+      <w:lvlText w:val=""/>
+      <w:lvlJc w:val="left"/>
+      <w:pPr>
+        <w:ind w:left="3600" w:hanging="360"/>
+      </w:pPr>
+      <w:rPr>
+        <w:rFonts w:ascii="Symbol" w:hAnsi="Symbol" w:hint="default"/>
+      </w:rPr>
+    </w:lvl>
+    <w:lvl w:ilvl="4" w:tplc="04090003" w:tentative="1">
+      <w:start w:val="1"/>
+      <w:numFmt w:val="bullet"/>
+      <w:lvlText w:val="o"/>
+      <w:lvlJc w:val="left"/>
+      <w:pPr>
+        <w:ind w:left="4320" w:hanging="360"/>
+      </w:pPr>
+      <w:rPr>
+        <w:rFonts w:ascii="Courier New" w:hAnsi="Courier New" w:cs="Courier New" w:hint="default"/>
+      </w:rPr>
+    </w:lvl>
+    <w:lvl w:ilvl="5" w:tplc="04090005" w:tentative="1">
+      <w:start w:val="1"/>
+      <w:numFmt w:val="bullet"/>
+      <w:lvlText w:val=""/>
+      <w:lvlJc w:val="left"/>
+      <w:pPr>
+        <w:ind w:left="5040" w:hanging="360"/>
+      </w:pPr>
+      <w:rPr>
+        <w:rFonts w:ascii="Wingdings" w:hAnsi="Wingdings" w:hint="default"/>
+      </w:rPr>
+    </w:lvl>
+    <w:lvl w:ilvl="6" w:tplc="04090001" w:tentative="1">
+      <w:start w:val="1"/>
+      <w:numFmt w:val="bullet"/>
+      <w:lvlText w:val=""/>
+      <w:lvlJc w:val="left"/>
+      <w:pPr>
+        <w:ind w:left="5760" w:hanging="360"/>
+      </w:pPr>
+      <w:rPr>
+        <w:rFonts w:ascii="Symbol" w:hAnsi="Symbol" w:hint="default"/>
+      </w:rPr>
+    </w:lvl>
+    <w:lvl w:ilvl="7" w:tplc="04090003" w:tentative="1">
+      <w:start w:val="1"/>
+      <w:numFmt w:val="bullet"/>
+      <w:lvlText w:val="o"/>
+      <w:lvlJc w:val="left"/>
+      <w:pPr>
+        <w:ind w:left="6480" w:hanging="360"/>
+      </w:pPr>
+      <w:rPr>
+        <w:rFonts w:ascii="Courier New" w:hAnsi="Courier New" w:cs="Courier New" w:hint="default"/>
+      </w:rPr>
+    </w:lvl>
+    <w:lvl w:ilvl="8" w:tplc="04090005" w:tentative="1">
+      <w:start w:val="1"/>
+      <w:numFmt w:val="bullet"/>
+      <w:lvlText w:val=""/>
+      <w:lvlJc w:val="left"/>
+      <w:pPr>
+        <w:ind w:left="7200" w:hanging="360"/>
+      </w:pPr>
+      <w:rPr>
+        <w:rFonts w:ascii="Wingdings" w:hAnsi="Wingdings" w:hint="default"/>
+      </w:rPr>
+    </w:lvl>
+  </w:abstractNum>
+  <w:abstractNum w:abstractNumId="15" w15:restartNumberingAfterBreak="0">
     <w:nsid w:val="6E422694"/>
     <w:multiLevelType w:val="hybridMultilevel"/>
     <w:tmpl w:val="B2502630"/>
@@ -2302,7 +3526,7 @@
       </w:pPr>
     </w:lvl>
   </w:abstractNum>
-  <w:abstractNum w:abstractNumId="12" w15:restartNumberingAfterBreak="0">
+  <w:abstractNum w:abstractNumId="16" w15:restartNumberingAfterBreak="0">
     <w:nsid w:val="6E5A33EC"/>
     <w:multiLevelType w:val="hybridMultilevel"/>
     <w:tmpl w:val="1076BDEE"/>
@@ -2391,7 +3615,120 @@
       </w:pPr>
     </w:lvl>
   </w:abstractNum>
-  <w:abstractNum w:abstractNumId="13" w15:restartNumberingAfterBreak="0">
+  <w:abstractNum w:abstractNumId="17" w15:restartNumberingAfterBreak="0">
+    <w:nsid w:val="6F33523B"/>
+    <w:multiLevelType w:val="hybridMultilevel"/>
+    <w:tmpl w:val="BC0A401C"/>
+    <w:lvl w:ilvl="0" w:tplc="04090001">
+      <w:start w:val="1"/>
+      <w:numFmt w:val="bullet"/>
+      <w:lvlText w:val=""/>
+      <w:lvlJc w:val="left"/>
+      <w:pPr>
+        <w:ind w:left="1440" w:hanging="360"/>
+      </w:pPr>
+      <w:rPr>
+        <w:rFonts w:ascii="Symbol" w:hAnsi="Symbol" w:hint="default"/>
+      </w:rPr>
+    </w:lvl>
+    <w:lvl w:ilvl="1" w:tplc="04090003" w:tentative="1">
+      <w:start w:val="1"/>
+      <w:numFmt w:val="bullet"/>
+      <w:lvlText w:val="o"/>
+      <w:lvlJc w:val="left"/>
+      <w:pPr>
+        <w:ind w:left="2160" w:hanging="360"/>
+      </w:pPr>
+      <w:rPr>
+        <w:rFonts w:ascii="Courier New" w:hAnsi="Courier New" w:cs="Courier New" w:hint="default"/>
+      </w:rPr>
+    </w:lvl>
+    <w:lvl w:ilvl="2" w:tplc="04090005" w:tentative="1">
+      <w:start w:val="1"/>
+      <w:numFmt w:val="bullet"/>
+      <w:lvlText w:val=""/>
+      <w:lvlJc w:val="left"/>
+      <w:pPr>
+        <w:ind w:left="2880" w:hanging="360"/>
+      </w:pPr>
+      <w:rPr>
+        <w:rFonts w:ascii="Wingdings" w:hAnsi="Wingdings" w:hint="default"/>
+      </w:rPr>
+    </w:lvl>
+    <w:lvl w:ilvl="3" w:tplc="04090001" w:tentative="1">
+      <w:start w:val="1"/>
+      <w:numFmt w:val="bullet"/>
+      <w:lvlText w:val=""/>
+      <w:lvlJc w:val="left"/>
+      <w:pPr>
+        <w:ind w:left="3600" w:hanging="360"/>
+      </w:pPr>
+      <w:rPr>
+        <w:rFonts w:ascii="Symbol" w:hAnsi="Symbol" w:hint="default"/>
+      </w:rPr>
+    </w:lvl>
+    <w:lvl w:ilvl="4" w:tplc="04090003" w:tentative="1">
+      <w:start w:val="1"/>
+      <w:numFmt w:val="bullet"/>
+      <w:lvlText w:val="o"/>
+      <w:lvlJc w:val="left"/>
+      <w:pPr>
+        <w:ind w:left="4320" w:hanging="360"/>
+      </w:pPr>
+      <w:rPr>
+        <w:rFonts w:ascii="Courier New" w:hAnsi="Courier New" w:cs="Courier New" w:hint="default"/>
+      </w:rPr>
+    </w:lvl>
+    <w:lvl w:ilvl="5" w:tplc="04090005" w:tentative="1">
+      <w:start w:val="1"/>
+      <w:numFmt w:val="bullet"/>
+      <w:lvlText w:val=""/>
+      <w:lvlJc w:val="left"/>
+      <w:pPr>
+        <w:ind w:left="5040" w:hanging="360"/>
+      </w:pPr>
+      <w:rPr>
+        <w:rFonts w:ascii="Wingdings" w:hAnsi="Wingdings" w:hint="default"/>
+      </w:rPr>
+    </w:lvl>
+    <w:lvl w:ilvl="6" w:tplc="04090001" w:tentative="1">
+      <w:start w:val="1"/>
+      <w:numFmt w:val="bullet"/>
+      <w:lvlText w:val=""/>
+      <w:lvlJc w:val="left"/>
+      <w:pPr>
+        <w:ind w:left="5760" w:hanging="360"/>
+      </w:pPr>
+      <w:rPr>
+        <w:rFonts w:ascii="Symbol" w:hAnsi="Symbol" w:hint="default"/>
+      </w:rPr>
+    </w:lvl>
+    <w:lvl w:ilvl="7" w:tplc="04090003" w:tentative="1">
+      <w:start w:val="1"/>
+      <w:numFmt w:val="bullet"/>
+      <w:lvlText w:val="o"/>
+      <w:lvlJc w:val="left"/>
+      <w:pPr>
+        <w:ind w:left="6480" w:hanging="360"/>
+      </w:pPr>
+      <w:rPr>
+        <w:rFonts w:ascii="Courier New" w:hAnsi="Courier New" w:cs="Courier New" w:hint="default"/>
+      </w:rPr>
+    </w:lvl>
+    <w:lvl w:ilvl="8" w:tplc="04090005" w:tentative="1">
+      <w:start w:val="1"/>
+      <w:numFmt w:val="bullet"/>
+      <w:lvlText w:val=""/>
+      <w:lvlJc w:val="left"/>
+      <w:pPr>
+        <w:ind w:left="7200" w:hanging="360"/>
+      </w:pPr>
+      <w:rPr>
+        <w:rFonts w:ascii="Wingdings" w:hAnsi="Wingdings" w:hint="default"/>
+      </w:rPr>
+    </w:lvl>
+  </w:abstractNum>
+  <w:abstractNum w:abstractNumId="18" w15:restartNumberingAfterBreak="0">
     <w:nsid w:val="7F006540"/>
     <w:multiLevelType w:val="multilevel"/>
     <w:tmpl w:val="122EF47E"/>
@@ -2513,49 +3850,64 @@
     <w:abstractNumId w:val="0"/>
   </w:num>
   <w:num w:numId="2">
-    <w:abstractNumId w:val="11"/>
+    <w:abstractNumId w:val="15"/>
   </w:num>
   <w:num w:numId="3">
     <w:abstractNumId w:val="2"/>
   </w:num>
   <w:num w:numId="4">
-    <w:abstractNumId w:val="3"/>
+    <w:abstractNumId w:val="4"/>
   </w:num>
   <w:num w:numId="5">
+    <w:abstractNumId w:val="13"/>
+  </w:num>
+  <w:num w:numId="6">
     <w:abstractNumId w:val="10"/>
   </w:num>
-  <w:num w:numId="6">
-    <w:abstractNumId w:val="7"/>
+  <w:num w:numId="7">
+    <w:abstractNumId w:val="8"/>
   </w:num>
-  <w:num w:numId="7">
+  <w:num w:numId="8">
+    <w:abstractNumId w:val="12"/>
+  </w:num>
+  <w:num w:numId="9">
+    <w:abstractNumId w:val="11"/>
+  </w:num>
+  <w:num w:numId="10">
+    <w:abstractNumId w:val="16"/>
+  </w:num>
+  <w:num w:numId="11">
     <w:abstractNumId w:val="5"/>
   </w:num>
-  <w:num w:numId="8">
-    <w:abstractNumId w:val="9"/>
-  </w:num>
-  <w:num w:numId="9">
-    <w:abstractNumId w:val="8"/>
-  </w:num>
-  <w:num w:numId="10">
-    <w:abstractNumId w:val="12"/>
-  </w:num>
-  <w:num w:numId="11">
-    <w:abstractNumId w:val="4"/>
-  </w:num>
   <w:num w:numId="12">
-    <w:abstractNumId w:val="13"/>
+    <w:abstractNumId w:val="18"/>
   </w:num>
   <w:num w:numId="13">
     <w:abstractNumId w:val="1"/>
   </w:num>
   <w:num w:numId="14">
+    <w:abstractNumId w:val="9"/>
+  </w:num>
+  <w:num w:numId="15">
+    <w:abstractNumId w:val="17"/>
+  </w:num>
+  <w:num w:numId="16">
     <w:abstractNumId w:val="6"/>
+  </w:num>
+  <w:num w:numId="17">
+    <w:abstractNumId w:val="14"/>
+  </w:num>
+  <w:num w:numId="18">
+    <w:abstractNumId w:val="3"/>
+  </w:num>
+  <w:num w:numId="19">
+    <w:abstractNumId w:val="7"/>
   </w:num>
 </w:numbering>
 </file>
 
 <file path=word/styles.xml><?xml version="1.0" encoding="utf-8"?>
-<w:styles xmlns:mc="http://schemas.openxmlformats.org/markup-compatibility/2006" xmlns:r="http://schemas.openxmlformats.org/officeDocument/2006/relationships" xmlns:w="http://schemas.openxmlformats.org/wordprocessingml/2006/main" xmlns:w14="http://schemas.microsoft.com/office/word/2010/wordml" xmlns:w15="http://schemas.microsoft.com/office/word/2012/wordml" xmlns:w16se="http://schemas.microsoft.com/office/word/2015/wordml/symex" mc:Ignorable="w14 w15 w16se">
+<w:styles xmlns:mc="http://schemas.openxmlformats.org/markup-compatibility/2006" xmlns:r="http://schemas.openxmlformats.org/officeDocument/2006/relationships" xmlns:w="http://schemas.openxmlformats.org/wordprocessingml/2006/main" xmlns:w14="http://schemas.microsoft.com/office/word/2010/wordml" xmlns:w15="http://schemas.microsoft.com/office/word/2012/wordml" xmlns:w16cid="http://schemas.microsoft.com/office/word/2016/wordml/cid" xmlns:w16se="http://schemas.microsoft.com/office/word/2015/wordml/symex" mc:Ignorable="w14 w15 w16se w16cid">
   <w:docDefaults>
     <w:rPrDefault>
       <w:rPr>
@@ -2571,7 +3923,7 @@
       </w:pPr>
     </w:pPrDefault>
   </w:docDefaults>
-  <w:latentStyles w:defLockedState="0" w:defUIPriority="99" w:defSemiHidden="0" w:defUnhideWhenUsed="0" w:defQFormat="0" w:count="371">
+  <w:latentStyles w:defLockedState="0" w:defUIPriority="99" w:defSemiHidden="0" w:defUnhideWhenUsed="0" w:defQFormat="0" w:count="375">
     <w:lsdException w:name="Normal" w:uiPriority="0" w:qFormat="1"/>
     <w:lsdException w:name="heading 1" w:uiPriority="0" w:qFormat="1"/>
     <w:lsdException w:name="heading 2" w:semiHidden="1" w:uiPriority="0" w:unhideWhenUsed="1" w:qFormat="1"/>
@@ -2943,6 +4295,10 @@
     <w:lsdException w:name="List Table 5 Dark Accent 6" w:uiPriority="50"/>
     <w:lsdException w:name="List Table 6 Colorful Accent 6" w:uiPriority="51"/>
     <w:lsdException w:name="List Table 7 Colorful Accent 6" w:uiPriority="52"/>
+    <w:lsdException w:name="Mention" w:semiHidden="1" w:unhideWhenUsed="1"/>
+    <w:lsdException w:name="Smart Hyperlink" w:semiHidden="1" w:unhideWhenUsed="1"/>
+    <w:lsdException w:name="Hashtag" w:semiHidden="1" w:unhideWhenUsed="1"/>
+    <w:lsdException w:name="Unresolved Mention" w:semiHidden="1" w:unhideWhenUsed="1"/>
   </w:latentStyles>
   <w:style w:type="paragraph" w:default="1" w:styleId="Normal">
     <w:name w:val="Normal"/>

--- a/docs/deliverables/Project_Analysis_and_Design_Document.docx
+++ b/docs/deliverables/Project_Analysis_and_Design_Document.docx
@@ -2,7 +2,6 @@
 <file path=word/document.xml><?xml version="1.0" encoding="utf-8"?>
 <w:document xmlns:wpc="http://schemas.microsoft.com/office/word/2010/wordprocessingCanvas" xmlns:cx="http://schemas.microsoft.com/office/drawing/2014/chartex" xmlns:cx1="http://schemas.microsoft.com/office/drawing/2015/9/8/chartex" xmlns:cx2="http://schemas.microsoft.com/office/drawing/2015/10/21/chartex" xmlns:cx3="http://schemas.microsoft.com/office/drawing/2016/5/9/chartex" xmlns:cx4="http://schemas.microsoft.com/office/drawing/2016/5/10/chartex" xmlns:cx5="http://schemas.microsoft.com/office/drawing/2016/5/11/chartex" xmlns:cx6="http://schemas.microsoft.com/office/drawing/2016/5/12/chartex" xmlns:cx7="http://schemas.microsoft.com/office/drawing/2016/5/13/chartex" xmlns:cx8="http://schemas.microsoft.com/office/drawing/2016/5/14/chartex" xmlns:mc="http://schemas.openxmlformats.org/markup-compatibility/2006" xmlns:aink="http://schemas.microsoft.com/office/drawing/2016/ink" xmlns:am3d="http://schemas.microsoft.com/office/drawing/2017/model3d" xmlns:o="urn:schemas-microsoft-com:office:office" xmlns:r="http://schemas.openxmlformats.org/officeDocument/2006/relationships" xmlns:m="http://schemas.openxmlformats.org/officeDocument/2006/math" xmlns:v="urn:schemas-microsoft-com:vml" xmlns:wp14="http://schemas.microsoft.com/office/word/2010/wordprocessingDrawing" xmlns:wp="http://schemas.openxmlformats.org/drawingml/2006/wordprocessingDrawing" xmlns:w10="urn:schemas-microsoft-com:office:word" xmlns:w="http://schemas.openxmlformats.org/wordprocessingml/2006/main" xmlns:w14="http://schemas.microsoft.com/office/word/2010/wordml" xmlns:w15="http://schemas.microsoft.com/office/word/2012/wordml" xmlns:w16cid="http://schemas.microsoft.com/office/word/2016/wordml/cid" xmlns:w16se="http://schemas.microsoft.com/office/word/2015/wordml/symex" xmlns:wpg="http://schemas.microsoft.com/office/word/2010/wordprocessingGroup" xmlns:wpi="http://schemas.microsoft.com/office/word/2010/wordprocessingInk" xmlns:wne="http://schemas.microsoft.com/office/word/2006/wordml" xmlns:wps="http://schemas.microsoft.com/office/word/2010/wordprocessingShape" mc:Ignorable="w14 w15 w16se w16cid wp14">
   <w:body>
-    <w:bookmarkStart w:id="0" w:name="_GoBack"/>
     <w:p>
       <w:pPr>
         <w:pStyle w:val="Title"/>
@@ -54,7 +53,6 @@
         <w:fldChar w:fldCharType="end"/>
       </w:r>
     </w:p>
-    <w:bookmarkEnd w:id="0"/>
     <w:p>
       <w:pPr>
         <w:pStyle w:val="Title"/>
@@ -106,7 +104,7 @@
           <w:rFonts w:ascii="Times New Roman" w:hAnsi="Times New Roman"/>
         </w:rPr>
       </w:pPr>
-      <w:bookmarkStart w:id="1" w:name="_Toc285793955"/>
+      <w:bookmarkStart w:id="0" w:name="_Toc285793955"/>
       <w:r>
         <w:rPr>
           <w:rFonts w:ascii="Times New Roman" w:hAnsi="Times New Roman"/>
@@ -120,23 +118,23 @@
         </w:rPr>
         <w:t>.1</w:t>
       </w:r>
+      <w:bookmarkEnd w:id="0"/>
+    </w:p>
+    <w:p>
+      <w:pPr>
+        <w:pStyle w:val="Heading1"/>
+        <w:rPr>
+          <w:rFonts w:ascii="Times New Roman" w:hAnsi="Times New Roman"/>
+        </w:rPr>
+      </w:pPr>
+      <w:bookmarkStart w:id="1" w:name="_Toc285793956"/>
+      <w:r>
+        <w:rPr>
+          <w:rFonts w:ascii="Times New Roman" w:hAnsi="Times New Roman"/>
+        </w:rPr>
+        <w:t>Domain Model</w:t>
+      </w:r>
       <w:bookmarkEnd w:id="1"/>
-    </w:p>
-    <w:p>
-      <w:pPr>
-        <w:pStyle w:val="Heading1"/>
-        <w:rPr>
-          <w:rFonts w:ascii="Times New Roman" w:hAnsi="Times New Roman"/>
-        </w:rPr>
-      </w:pPr>
-      <w:bookmarkStart w:id="2" w:name="_Toc285793956"/>
-      <w:r>
-        <w:rPr>
-          <w:rFonts w:ascii="Times New Roman" w:hAnsi="Times New Roman"/>
-        </w:rPr>
-        <w:t>Domain Model</w:t>
-      </w:r>
-      <w:bookmarkEnd w:id="2"/>
     </w:p>
     <w:p>
       <w:pPr>
@@ -272,30 +270,30 @@
           <w:rFonts w:ascii="Times New Roman" w:hAnsi="Times New Roman"/>
         </w:rPr>
       </w:pPr>
-      <w:bookmarkStart w:id="3" w:name="_Toc285793957"/>
+      <w:bookmarkStart w:id="2" w:name="_Toc285793957"/>
       <w:r>
         <w:rPr>
           <w:rFonts w:ascii="Times New Roman" w:hAnsi="Times New Roman"/>
         </w:rPr>
         <w:t>Architectural Design</w:t>
       </w:r>
+      <w:bookmarkEnd w:id="2"/>
+    </w:p>
+    <w:p>
+      <w:pPr>
+        <w:pStyle w:val="Heading2"/>
+        <w:rPr>
+          <w:rFonts w:ascii="Times New Roman" w:hAnsi="Times New Roman"/>
+        </w:rPr>
+      </w:pPr>
+      <w:bookmarkStart w:id="3" w:name="_Toc285793958"/>
+      <w:r>
+        <w:rPr>
+          <w:rFonts w:ascii="Times New Roman" w:hAnsi="Times New Roman"/>
+        </w:rPr>
+        <w:t>Conceptual Architecture</w:t>
+      </w:r>
       <w:bookmarkEnd w:id="3"/>
-    </w:p>
-    <w:p>
-      <w:pPr>
-        <w:pStyle w:val="Heading2"/>
-        <w:rPr>
-          <w:rFonts w:ascii="Times New Roman" w:hAnsi="Times New Roman"/>
-        </w:rPr>
-      </w:pPr>
-      <w:bookmarkStart w:id="4" w:name="_Toc285793958"/>
-      <w:r>
-        <w:rPr>
-          <w:rFonts w:ascii="Times New Roman" w:hAnsi="Times New Roman"/>
-        </w:rPr>
-        <w:t>Conceptual Architecture</w:t>
-      </w:r>
-      <w:bookmarkEnd w:id="4"/>
     </w:p>
     <w:p>
       <w:pPr>
@@ -616,7 +614,7 @@
           <w:rFonts w:ascii="Times New Roman" w:hAnsi="Times New Roman"/>
         </w:rPr>
       </w:pPr>
-      <w:bookmarkStart w:id="5" w:name="_Toc285793959"/>
+      <w:bookmarkStart w:id="4" w:name="_Toc285793959"/>
       <w:r>
         <w:rPr>
           <w:rFonts w:ascii="Times New Roman" w:hAnsi="Times New Roman"/>
@@ -624,7 +622,7 @@
         <w:lastRenderedPageBreak/>
         <w:t>Package Design</w:t>
       </w:r>
-      <w:bookmarkEnd w:id="5"/>
+      <w:bookmarkEnd w:id="4"/>
     </w:p>
     <w:p>
       <w:pPr>
@@ -704,7 +702,7 @@
           <w:rFonts w:ascii="Times New Roman" w:hAnsi="Times New Roman"/>
         </w:rPr>
       </w:pPr>
-      <w:bookmarkStart w:id="6" w:name="_Toc285793960"/>
+      <w:bookmarkStart w:id="5" w:name="_Toc285793960"/>
       <w:r>
         <w:rPr>
           <w:rFonts w:ascii="Times New Roman" w:hAnsi="Times New Roman"/>
@@ -712,7 +710,7 @@
         <w:lastRenderedPageBreak/>
         <w:t>Component and Deployment Diagrams</w:t>
       </w:r>
-      <w:bookmarkEnd w:id="6"/>
+      <w:bookmarkEnd w:id="5"/>
     </w:p>
     <w:p>
       <w:pPr>
@@ -944,7 +942,7 @@
           <w:rFonts w:ascii="Times New Roman" w:hAnsi="Times New Roman"/>
         </w:rPr>
       </w:pPr>
-      <w:bookmarkStart w:id="7" w:name="_Toc285793961"/>
+      <w:bookmarkStart w:id="6" w:name="_Toc285793961"/>
       <w:r>
         <w:rPr>
           <w:rFonts w:ascii="Times New Roman" w:hAnsi="Times New Roman"/>
@@ -964,7 +962,7 @@
         </w:rPr>
         <w:t>2</w:t>
       </w:r>
-      <w:bookmarkEnd w:id="7"/>
+      <w:bookmarkEnd w:id="6"/>
     </w:p>
     <w:p>
       <w:pPr>
@@ -978,14 +976,14 @@
           <w:rFonts w:ascii="Times New Roman" w:hAnsi="Times New Roman"/>
         </w:rPr>
       </w:pPr>
-      <w:bookmarkStart w:id="8" w:name="_Toc285793962"/>
+      <w:bookmarkStart w:id="7" w:name="_Toc285793962"/>
       <w:r>
         <w:rPr>
           <w:rFonts w:ascii="Times New Roman" w:hAnsi="Times New Roman"/>
         </w:rPr>
         <w:t>Design Model</w:t>
       </w:r>
-      <w:bookmarkEnd w:id="8"/>
+      <w:bookmarkEnd w:id="7"/>
     </w:p>
     <w:p>
       <w:pPr>
@@ -999,14 +997,14 @@
           <w:rFonts w:ascii="Times New Roman" w:hAnsi="Times New Roman"/>
         </w:rPr>
       </w:pPr>
-      <w:bookmarkStart w:id="9" w:name="_Toc285793963"/>
+      <w:bookmarkStart w:id="8" w:name="_Toc285793963"/>
       <w:r>
         <w:rPr>
           <w:rFonts w:ascii="Times New Roman" w:hAnsi="Times New Roman"/>
         </w:rPr>
         <w:t>Dynamic Behavior</w:t>
       </w:r>
-      <w:bookmarkEnd w:id="9"/>
+      <w:bookmarkEnd w:id="8"/>
     </w:p>
     <w:p>
       <w:pPr>
@@ -1097,7 +1095,7 @@
           <w:rFonts w:ascii="Times New Roman" w:hAnsi="Times New Roman"/>
         </w:rPr>
       </w:pPr>
-      <w:bookmarkStart w:id="10" w:name="_Toc285793964"/>
+      <w:bookmarkStart w:id="9" w:name="_Toc285793964"/>
       <w:r>
         <w:rPr>
           <w:rFonts w:ascii="Times New Roman" w:hAnsi="Times New Roman"/>
@@ -1111,7 +1109,7 @@
         </w:rPr>
         <w:t>Design</w:t>
       </w:r>
-      <w:bookmarkEnd w:id="10"/>
+      <w:bookmarkEnd w:id="9"/>
     </w:p>
     <w:p>
       <w:pPr>
@@ -1183,14 +1181,75 @@
           <w:rFonts w:ascii="Times New Roman" w:hAnsi="Times New Roman"/>
         </w:rPr>
       </w:pPr>
-      <w:bookmarkStart w:id="11" w:name="_Toc285793965"/>
-      <w:r>
-        <w:rPr>
-          <w:rFonts w:ascii="Times New Roman" w:hAnsi="Times New Roman"/>
-        </w:rPr>
+      <w:bookmarkStart w:id="10" w:name="_Toc285793965"/>
+      <w:r>
+        <w:rPr>
+          <w:rFonts w:ascii="Times New Roman" w:hAnsi="Times New Roman"/>
+        </w:rPr>
+        <w:lastRenderedPageBreak/>
         <w:t>Data Model</w:t>
       </w:r>
+      <w:bookmarkStart w:id="11" w:name="_GoBack"/>
+      <w:bookmarkEnd w:id="10"/>
       <w:bookmarkEnd w:id="11"/>
+    </w:p>
+    <w:p>
+      <w:pPr>
+        <w:ind w:left="709"/>
+      </w:pPr>
+      <w:r>
+        <w:rPr>
+          <w:noProof/>
+        </w:rPr>
+        <w:drawing>
+          <wp:inline distT="0" distB="0" distL="0" distR="0" wp14:anchorId="403EB29F" wp14:editId="2247A201">
+            <wp:extent cx="5943600" cy="4689728"/>
+            <wp:effectExtent l="0" t="0" r="0" b="0"/>
+            <wp:docPr id="7" name="Picture 7"/>
+            <wp:cNvGraphicFramePr>
+              <a:graphicFrameLocks xmlns:a="http://schemas.openxmlformats.org/drawingml/2006/main" noChangeAspect="1"/>
+            </wp:cNvGraphicFramePr>
+            <a:graphic xmlns:a="http://schemas.openxmlformats.org/drawingml/2006/main">
+              <a:graphicData uri="http://schemas.openxmlformats.org/drawingml/2006/picture">
+                <pic:pic xmlns:pic="http://schemas.openxmlformats.org/drawingml/2006/picture">
+                  <pic:nvPicPr>
+                    <pic:cNvPr id="0" name="Picture 1"/>
+                    <pic:cNvPicPr>
+                      <a:picLocks noChangeAspect="1" noChangeArrowheads="1"/>
+                    </pic:cNvPicPr>
+                  </pic:nvPicPr>
+                  <pic:blipFill>
+                    <a:blip r:embed="rId16">
+                      <a:extLst>
+                        <a:ext uri="{28A0092B-C50C-407E-A947-70E740481C1C}">
+                          <a14:useLocalDpi xmlns:a14="http://schemas.microsoft.com/office/drawing/2010/main" val="0"/>
+                        </a:ext>
+                      </a:extLst>
+                    </a:blip>
+                    <a:srcRect/>
+                    <a:stretch>
+                      <a:fillRect/>
+                    </a:stretch>
+                  </pic:blipFill>
+                  <pic:spPr bwMode="auto">
+                    <a:xfrm>
+                      <a:off x="0" y="0"/>
+                      <a:ext cx="5943600" cy="4689728"/>
+                    </a:xfrm>
+                    <a:prstGeom prst="rect">
+                      <a:avLst/>
+                    </a:prstGeom>
+                    <a:noFill/>
+                    <a:ln>
+                      <a:noFill/>
+                    </a:ln>
+                  </pic:spPr>
+                </pic:pic>
+              </a:graphicData>
+            </a:graphic>
+          </wp:inline>
+        </w:drawing>
+      </w:r>
     </w:p>
     <w:p>
       <w:pPr>
@@ -1404,7 +1463,17 @@
           <w:i/>
           <w:color w:val="943634"/>
         </w:rPr>
-        <w:t>GRASP; motivate your choices. Deliver the updated class diagrams.]</w:t>
+        <w:t xml:space="preserve">GRASP; motivate your choices. </w:t>
+      </w:r>
+      <w:r>
+        <w:rPr>
+          <w:rFonts w:ascii="Times New Roman" w:hAnsi="Times New Roman"/>
+          <w:b w:val="0"/>
+          <w:i/>
+          <w:color w:val="943634"/>
+        </w:rPr>
+        <w:lastRenderedPageBreak/>
+        <w:t>Deliver the updated class diagrams.]</w:t>
       </w:r>
       <w:bookmarkEnd w:id="16"/>
       <w:bookmarkEnd w:id="17"/>
@@ -1465,7 +1534,6 @@
         <w:rPr>
           <w:rFonts w:ascii="Times New Roman" w:hAnsi="Times New Roman"/>
         </w:rPr>
-        <w:lastRenderedPageBreak/>
         <w:t>System Testing</w:t>
       </w:r>
       <w:bookmarkEnd w:id="20"/>
@@ -1525,10 +1593,10 @@
     </w:p>
     <w:p/>
     <w:sectPr>
-      <w:headerReference w:type="default" r:id="rId16"/>
-      <w:footerReference w:type="default" r:id="rId17"/>
-      <w:headerReference w:type="first" r:id="rId18"/>
-      <w:footerReference w:type="first" r:id="rId19"/>
+      <w:headerReference w:type="default" r:id="rId17"/>
+      <w:footerReference w:type="default" r:id="rId18"/>
+      <w:headerReference w:type="first" r:id="rId19"/>
+      <w:footerReference w:type="first" r:id="rId20"/>
       <w:pgSz w:w="12240" w:h="15840" w:code="1"/>
       <w:pgMar w:top="1440" w:right="1440" w:bottom="1440" w:left="1440" w:header="720" w:footer="720" w:gutter="0"/>
       <w:cols w:space="720"/>
